--- a/wiki.docx
+++ b/wiki.docx
@@ -1,6 +1,6 @@
 
 <file path=word/document.xml><?xml version="1.0" encoding="utf-8"?>
-<w:document xmlns:wpc="http://schemas.microsoft.com/office/word/2010/wordprocessingCanvas" xmlns:cx="http://schemas.microsoft.com/office/drawing/2014/chartex" xmlns:cx1="http://schemas.microsoft.com/office/drawing/2015/9/8/chartex" xmlns:cx2="http://schemas.microsoft.com/office/drawing/2015/10/21/chartex" xmlns:cx3="http://schemas.microsoft.com/office/drawing/2016/5/9/chartex" xmlns:cx4="http://schemas.microsoft.com/office/drawing/2016/5/10/chartex" xmlns:cx5="http://schemas.microsoft.com/office/drawing/2016/5/11/chartex" xmlns:cx6="http://schemas.microsoft.com/office/drawing/2016/5/12/chartex" xmlns:cx7="http://schemas.microsoft.com/office/drawing/2016/5/13/chartex" xmlns:cx8="http://schemas.microsoft.com/office/drawing/2016/5/14/chartex" xmlns:mc="http://schemas.openxmlformats.org/markup-compatibility/2006" xmlns:aink="http://schemas.microsoft.com/office/drawing/2016/ink" xmlns:am3d="http://schemas.microsoft.com/office/drawing/2017/model3d" xmlns:o="urn:schemas-microsoft-com:office:office" xmlns:oel="http://schemas.microsoft.com/office/2019/extlst" xmlns:r="http://schemas.openxmlformats.org/officeDocument/2006/relationships" xmlns:m="http://schemas.openxmlformats.org/officeDocument/2006/math" xmlns:v="urn:schemas-microsoft-com:vml" xmlns:wp14="http://schemas.microsoft.com/office/word/2010/wordprocessingDrawing" xmlns:wp="http://schemas.openxmlformats.org/drawingml/2006/wordprocessingDrawing" xmlns:w10="urn:schemas-microsoft-com:office:word" xmlns:w="http://schemas.openxmlformats.org/wordprocessingml/2006/main" xmlns:w14="http://schemas.microsoft.com/office/word/2010/wordml" xmlns:w15="http://schemas.microsoft.com/office/word/2012/wordml" xmlns:w16cex="http://schemas.microsoft.com/office/word/2018/wordml/cex" xmlns:w16cid="http://schemas.microsoft.com/office/word/2016/wordml/cid" xmlns:w16="http://schemas.microsoft.com/office/word/2018/wordml" xmlns:w16sdtdh="http://schemas.microsoft.com/office/word/2020/wordml/sdtdatahash" xmlns:w16se="http://schemas.microsoft.com/office/word/2015/wordml/symex" xmlns:wpg="http://schemas.microsoft.com/office/word/2010/wordprocessingGroup" xmlns:wpi="http://schemas.microsoft.com/office/word/2010/wordprocessingInk" xmlns:wne="http://schemas.microsoft.com/office/word/2006/wordml" xmlns:wps="http://schemas.microsoft.com/office/word/2010/wordprocessingShape" mc:Ignorable="w14 w15 w16se w16cid w16 w16cex w16sdtdh wp14">
+<w:document xmlns:wpc="http://schemas.microsoft.com/office/word/2010/wordprocessingCanvas" xmlns:cx="http://schemas.microsoft.com/office/drawing/2014/chartex" xmlns:cx1="http://schemas.microsoft.com/office/drawing/2015/9/8/chartex" xmlns:cx2="http://schemas.microsoft.com/office/drawing/2015/10/21/chartex" xmlns:cx3="http://schemas.microsoft.com/office/drawing/2016/5/9/chartex" xmlns:cx4="http://schemas.microsoft.com/office/drawing/2016/5/10/chartex" xmlns:cx5="http://schemas.microsoft.com/office/drawing/2016/5/11/chartex" xmlns:cx6="http://schemas.microsoft.com/office/drawing/2016/5/12/chartex" xmlns:cx7="http://schemas.microsoft.com/office/drawing/2016/5/13/chartex" xmlns:cx8="http://schemas.microsoft.com/office/drawing/2016/5/14/chartex" xmlns:mc="http://schemas.openxmlformats.org/markup-compatibility/2006" xmlns:aink="http://schemas.microsoft.com/office/drawing/2016/ink" xmlns:am3d="http://schemas.microsoft.com/office/drawing/2017/model3d" xmlns:o="urn:schemas-microsoft-com:office:office" xmlns:oel="http://schemas.microsoft.com/office/2019/extlst" xmlns:r="http://schemas.openxmlformats.org/officeDocument/2006/relationships" xmlns:m="http://schemas.openxmlformats.org/officeDocument/2006/math" xmlns:v="urn:schemas-microsoft-com:vml" xmlns:wp14="http://schemas.microsoft.com/office/word/2010/wordprocessingDrawing" xmlns:wp="http://schemas.openxmlformats.org/drawingml/2006/wordprocessingDrawing" xmlns:w10="urn:schemas-microsoft-com:office:word" xmlns:w="http://schemas.openxmlformats.org/wordprocessingml/2006/main" xmlns:w14="http://schemas.microsoft.com/office/word/2010/wordml" xmlns:w15="http://schemas.microsoft.com/office/word/2012/wordml" xmlns:w16cex="http://schemas.microsoft.com/office/word/2018/wordml/cex" xmlns:w16cid="http://schemas.microsoft.com/office/word/2016/wordml/cid" xmlns:w16="http://schemas.microsoft.com/office/word/2018/wordml" xmlns:w16du="http://schemas.microsoft.com/office/word/2023/wordml/word16du" xmlns:w16sdtdh="http://schemas.microsoft.com/office/word/2020/wordml/sdtdatahash" xmlns:w16se="http://schemas.microsoft.com/office/word/2015/wordml/symex" xmlns:wpg="http://schemas.microsoft.com/office/word/2010/wordprocessingGroup" xmlns:wpi="http://schemas.microsoft.com/office/word/2010/wordprocessingInk" xmlns:wne="http://schemas.microsoft.com/office/word/2006/wordml" xmlns:wps="http://schemas.microsoft.com/office/word/2010/wordprocessingShape" mc:Ignorable="w14 w15 w16se w16cid w16 w16cex w16sdtdh w16du wp14">
   <w:body>
     <w:p>
       <w:pPr>
@@ -396,17 +396,87 @@
           <w:szCs w:val="24"/>
         </w:rPr>
         <w:lastRenderedPageBreak/>
-        <w:t>Const</w:t>
-      </w:r>
-      <w:r>
+        <w:t>Constrangeri:</w:t>
+      </w:r>
+    </w:p>
+    <w:p>
+      <w:pPr>
+        <w:rPr>
+          <w:sz w:val="24"/>
+          <w:szCs w:val="24"/>
+        </w:rPr>
+      </w:pPr>
+      <w:r>
+        <w:rPr>
+          <w:sz w:val="24"/>
+          <w:szCs w:val="24"/>
+        </w:rPr>
+        <w:t xml:space="preserve">        n == height.length</w:t>
+      </w:r>
+    </w:p>
+    <w:p>
+      <w:pPr>
+        <w:rPr>
+          <w:sz w:val="24"/>
+          <w:szCs w:val="24"/>
+        </w:rPr>
+      </w:pPr>
+      <w:r>
+        <w:rPr>
+          <w:sz w:val="24"/>
+          <w:szCs w:val="24"/>
+        </w:rPr>
+        <w:t xml:space="preserve">        2 &lt;= n &lt;= 10</w:t>
+      </w:r>
+      <w:r>
+        <w:rPr>
+          <w:sz w:val="24"/>
+          <w:szCs w:val="24"/>
+          <w:vertAlign w:val="superscript"/>
+        </w:rPr>
+        <w:t>5</w:t>
+      </w:r>
+    </w:p>
+    <w:p>
+      <w:pPr>
+        <w:rPr>
+          <w:sz w:val="24"/>
+          <w:szCs w:val="24"/>
+        </w:rPr>
+      </w:pPr>
+      <w:r>
+        <w:rPr>
+          <w:sz w:val="24"/>
+          <w:szCs w:val="24"/>
+        </w:rPr>
+        <w:t xml:space="preserve">        0 &lt;= height[i] &lt;= 10</w:t>
+      </w:r>
+      <w:r>
+        <w:rPr>
+          <w:sz w:val="24"/>
+          <w:szCs w:val="24"/>
+          <w:vertAlign w:val="superscript"/>
+        </w:rPr>
+        <w:t>4</w:t>
+      </w:r>
+    </w:p>
+    <w:p>
+      <w:pPr>
+        <w:rPr>
+          <w:sz w:val="24"/>
+          <w:szCs w:val="24"/>
+        </w:rPr>
+      </w:pPr>
+    </w:p>
+    <w:p>
+      <w:pPr>
         <w:rPr>
           <w:b/>
           <w:bCs/>
           <w:sz w:val="24"/>
           <w:szCs w:val="24"/>
         </w:rPr>
-        <w:t>rangeri</w:t>
-      </w:r>
+      </w:pPr>
       <w:r>
         <w:rPr>
           <w:b/>
@@ -414,37 +484,128 @@
           <w:sz w:val="24"/>
           <w:szCs w:val="24"/>
         </w:rPr>
-        <w:t>:</w:t>
-      </w:r>
-    </w:p>
-    <w:p>
-      <w:pPr>
-        <w:rPr>
-          <w:sz w:val="24"/>
-          <w:szCs w:val="24"/>
-        </w:rPr>
-      </w:pPr>
-      <w:r>
-        <w:rPr>
-          <w:sz w:val="24"/>
-          <w:szCs w:val="24"/>
-        </w:rPr>
-        <w:t xml:space="preserve">        n == height.length</w:t>
-      </w:r>
-    </w:p>
-    <w:p>
-      <w:pPr>
-        <w:rPr>
-          <w:sz w:val="24"/>
-          <w:szCs w:val="24"/>
-        </w:rPr>
-      </w:pPr>
-      <w:r>
-        <w:rPr>
-          <w:sz w:val="24"/>
-          <w:szCs w:val="24"/>
-        </w:rPr>
-        <w:t xml:space="preserve">        2 &lt;= n &lt;= 10</w:t>
+        <w:t>Clase partitionare:</w:t>
+      </w:r>
+    </w:p>
+    <w:p>
+      <w:pPr>
+        <w:rPr>
+          <w:sz w:val="24"/>
+          <w:szCs w:val="24"/>
+        </w:rPr>
+      </w:pPr>
+      <w:r>
+        <w:rPr>
+          <w:sz w:val="24"/>
+          <w:szCs w:val="24"/>
+        </w:rPr>
+        <w:t xml:space="preserve">   1. C11: n &lt; 2 si fiecare height se afla in [0, 10000]</w:t>
+      </w:r>
+    </w:p>
+    <w:p>
+      <w:pPr>
+        <w:ind w:left="720"/>
+        <w:rPr>
+          <w:rFonts w:ascii="Consolas" w:hAnsi="Consolas"/>
+        </w:rPr>
+      </w:pPr>
+      <w:r>
+        <w:rPr>
+          <w:rFonts w:ascii="Consolas" w:hAnsi="Consolas"/>
+        </w:rPr>
+        <w:t>int[] height = {}; // -1</w:t>
+      </w:r>
+      <w:r>
+        <w:rPr>
+          <w:rFonts w:ascii="Consolas" w:hAnsi="Consolas"/>
+        </w:rPr>
+        <w:br/>
+        <w:t>int[] height2 = {1000}; // -1</w:t>
+      </w:r>
+    </w:p>
+    <w:p>
+      <w:pPr>
+        <w:rPr>
+          <w:sz w:val="24"/>
+          <w:szCs w:val="24"/>
+        </w:rPr>
+      </w:pPr>
+      <w:r>
+        <w:rPr>
+          <w:sz w:val="24"/>
+          <w:szCs w:val="24"/>
+        </w:rPr>
+        <w:t xml:space="preserve">   2. C12: n &lt; 2  si cel putin un height nu se afla in [0, 10000]</w:t>
+      </w:r>
+    </w:p>
+    <w:p>
+      <w:pPr>
+        <w:ind w:left="720"/>
+        <w:rPr>
+          <w:rFonts w:ascii="Consolas" w:hAnsi="Consolas"/>
+        </w:rPr>
+      </w:pPr>
+      <w:r>
+        <w:rPr>
+          <w:rFonts w:ascii="Consolas" w:hAnsi="Consolas"/>
+        </w:rPr>
+        <w:t>int[] height = {-10};</w:t>
+      </w:r>
+      <w:r>
+        <w:rPr>
+          <w:rFonts w:ascii="Consolas" w:hAnsi="Consolas"/>
+        </w:rPr>
+        <w:t xml:space="preserve"> // -1</w:t>
+      </w:r>
+      <w:r>
+        <w:rPr>
+          <w:rFonts w:ascii="Consolas" w:hAnsi="Consolas"/>
+        </w:rPr>
+        <w:br/>
+        <w:t>int[] height2 = {20000};</w:t>
+      </w:r>
+      <w:r>
+        <w:rPr>
+          <w:rFonts w:ascii="Consolas" w:hAnsi="Consolas"/>
+        </w:rPr>
+        <w:t xml:space="preserve"> // -1</w:t>
+      </w:r>
+    </w:p>
+    <w:p>
+      <w:pPr>
+        <w:rPr>
+          <w:sz w:val="24"/>
+          <w:szCs w:val="24"/>
+        </w:rPr>
+      </w:pPr>
+      <w:r>
+        <w:rPr>
+          <w:sz w:val="24"/>
+          <w:szCs w:val="24"/>
+        </w:rPr>
+        <w:t xml:space="preserve">   3. C21: </w:t>
+      </w:r>
+      <w:r>
+        <w:rPr>
+          <w:sz w:val="24"/>
+          <w:szCs w:val="24"/>
+        </w:rPr>
+        <w:t xml:space="preserve">n </w:t>
+      </w:r>
+      <w:r>
+        <w:rPr>
+          <w:rFonts w:ascii="Cambria Math" w:hAnsi="Cambria Math" w:cs="Cambria Math"/>
+          <w:sz w:val="24"/>
+          <w:szCs w:val="24"/>
+        </w:rPr>
+        <w:t>∈</w:t>
+      </w:r>
+      <w:r>
+        <w:rPr>
+          <w:sz w:val="24"/>
+          <w:szCs w:val="24"/>
+        </w:rPr>
+        <w:t xml:space="preserve"> [2, 10</w:t>
       </w:r>
       <w:r>
         <w:rPr>
@@ -454,20 +615,89 @@
         </w:rPr>
         <w:t>5</w:t>
       </w:r>
-    </w:p>
-    <w:p>
-      <w:pPr>
-        <w:rPr>
-          <w:sz w:val="24"/>
-          <w:szCs w:val="24"/>
-        </w:rPr>
-      </w:pPr>
-      <w:r>
-        <w:rPr>
-          <w:sz w:val="24"/>
-          <w:szCs w:val="24"/>
-        </w:rPr>
-        <w:t xml:space="preserve">        0 &lt;= height[i] &lt;= 10</w:t>
+      <w:r>
+        <w:rPr>
+          <w:sz w:val="24"/>
+          <w:szCs w:val="24"/>
+        </w:rPr>
+        <w:t>]</w:t>
+      </w:r>
+      <w:r>
+        <w:rPr>
+          <w:sz w:val="24"/>
+          <w:szCs w:val="24"/>
+        </w:rPr>
+        <w:t xml:space="preserve"> si fiecare height se afla in [0, 10000]</w:t>
+      </w:r>
+    </w:p>
+    <w:p>
+      <w:pPr>
+        <w:ind w:left="720"/>
+        <w:rPr>
+          <w:rFonts w:ascii="Consolas" w:hAnsi="Consolas"/>
+        </w:rPr>
+      </w:pPr>
+      <w:r>
+        <w:rPr>
+          <w:rFonts w:ascii="Consolas" w:hAnsi="Consolas"/>
+        </w:rPr>
+        <w:t>int[] height = {2, 4, 6, 3, 7, 10};</w:t>
+      </w:r>
+      <w:r>
+        <w:rPr>
+          <w:rFonts w:ascii="Consolas" w:hAnsi="Consolas"/>
+        </w:rPr>
+        <w:t xml:space="preserve"> // 18</w:t>
+      </w:r>
+      <w:r>
+        <w:rPr>
+          <w:rFonts w:ascii="Consolas" w:hAnsi="Consolas"/>
+        </w:rPr>
+        <w:br/>
+        <w:t>int[] height2 = {100, 3, 400, 150, 200};</w:t>
+      </w:r>
+      <w:r>
+        <w:rPr>
+          <w:rFonts w:ascii="Consolas" w:hAnsi="Consolas"/>
+        </w:rPr>
+        <w:t xml:space="preserve"> // 400</w:t>
+      </w:r>
+    </w:p>
+    <w:p>
+      <w:pPr>
+        <w:rPr>
+          <w:sz w:val="24"/>
+          <w:szCs w:val="24"/>
+        </w:rPr>
+      </w:pPr>
+      <w:r>
+        <w:rPr>
+          <w:sz w:val="24"/>
+          <w:szCs w:val="24"/>
+        </w:rPr>
+        <w:t xml:space="preserve">   4. C22: </w:t>
+      </w:r>
+      <w:r>
+        <w:rPr>
+          <w:sz w:val="24"/>
+          <w:szCs w:val="24"/>
+        </w:rPr>
+        <w:t xml:space="preserve">n </w:t>
+      </w:r>
+      <w:r>
+        <w:rPr>
+          <w:rFonts w:ascii="Cambria Math" w:hAnsi="Cambria Math" w:cs="Cambria Math"/>
+          <w:sz w:val="24"/>
+          <w:szCs w:val="24"/>
+        </w:rPr>
+        <w:t>∈</w:t>
+      </w:r>
+      <w:r>
+        <w:rPr>
+          <w:sz w:val="24"/>
+          <w:szCs w:val="24"/>
+        </w:rPr>
+        <w:t xml:space="preserve"> [2, 10</w:t>
       </w:r>
       <w:r>
         <w:rPr>
@@ -475,16 +705,227 @@
           <w:szCs w:val="24"/>
           <w:vertAlign w:val="superscript"/>
         </w:rPr>
-        <w:t>4</w:t>
-      </w:r>
-    </w:p>
-    <w:p>
-      <w:pPr>
-        <w:rPr>
-          <w:sz w:val="24"/>
-          <w:szCs w:val="24"/>
-        </w:rPr>
-      </w:pPr>
+        <w:t>5</w:t>
+      </w:r>
+      <w:r>
+        <w:rPr>
+          <w:sz w:val="24"/>
+          <w:szCs w:val="24"/>
+        </w:rPr>
+        <w:t>]</w:t>
+      </w:r>
+      <w:r>
+        <w:rPr>
+          <w:sz w:val="24"/>
+          <w:szCs w:val="24"/>
+        </w:rPr>
+        <w:t xml:space="preserve"> si cel putin un height nu se afla in [0, 10000]</w:t>
+      </w:r>
+    </w:p>
+    <w:p>
+      <w:pPr>
+        <w:ind w:left="720"/>
+        <w:rPr>
+          <w:rFonts w:ascii="Consolas" w:hAnsi="Consolas"/>
+        </w:rPr>
+      </w:pPr>
+      <w:r>
+        <w:rPr>
+          <w:rFonts w:ascii="Consolas" w:hAnsi="Consolas"/>
+        </w:rPr>
+        <w:t>int[] height = {2, -4, 6, 3, -7, 10};</w:t>
+      </w:r>
+      <w:r>
+        <w:rPr>
+          <w:rFonts w:ascii="Consolas" w:hAnsi="Consolas"/>
+        </w:rPr>
+        <w:t xml:space="preserve"> // -2</w:t>
+      </w:r>
+      <w:r>
+        <w:rPr>
+          <w:rFonts w:ascii="Consolas" w:hAnsi="Consolas"/>
+        </w:rPr>
+        <w:br/>
+        <w:t>int[] height2 = {100, 3, 400, 150, 200000};</w:t>
+      </w:r>
+      <w:r>
+        <w:rPr>
+          <w:rFonts w:ascii="Consolas" w:hAnsi="Consolas"/>
+        </w:rPr>
+        <w:t xml:space="preserve"> // -2</w:t>
+      </w:r>
+    </w:p>
+    <w:p>
+      <w:pPr>
+        <w:rPr>
+          <w:sz w:val="24"/>
+          <w:szCs w:val="24"/>
+        </w:rPr>
+      </w:pPr>
+      <w:r>
+        <w:rPr>
+          <w:sz w:val="24"/>
+          <w:szCs w:val="24"/>
+        </w:rPr>
+        <w:t xml:space="preserve">   5. C31: n &gt; 10</w:t>
+      </w:r>
+      <w:r>
+        <w:rPr>
+          <w:sz w:val="24"/>
+          <w:szCs w:val="24"/>
+          <w:vertAlign w:val="superscript"/>
+        </w:rPr>
+        <w:t>5</w:t>
+      </w:r>
+      <w:r>
+        <w:rPr>
+          <w:sz w:val="24"/>
+          <w:szCs w:val="24"/>
+        </w:rPr>
+        <w:t xml:space="preserve"> si fiecare height se afla in [0, 10000]</w:t>
+      </w:r>
+    </w:p>
+    <w:p>
+      <w:pPr>
+        <w:ind w:left="720"/>
+        <w:rPr>
+          <w:rFonts w:ascii="Consolas" w:hAnsi="Consolas"/>
+        </w:rPr>
+      </w:pPr>
+      <w:r>
+        <w:rPr>
+          <w:rFonts w:ascii="Consolas" w:hAnsi="Consolas"/>
+        </w:rPr>
+        <w:t>int[] arr = new int[120000];</w:t>
+      </w:r>
+      <w:r>
+        <w:rPr>
+          <w:rFonts w:ascii="Consolas" w:hAnsi="Consolas"/>
+        </w:rPr>
+        <w:t xml:space="preserve"> </w:t>
+      </w:r>
+      <w:r>
+        <w:rPr>
+          <w:rFonts w:ascii="Consolas" w:hAnsi="Consolas"/>
+        </w:rPr>
+        <w:br/>
+        <w:t>for(int i = 0; i &lt; arr.length; i++){ arr[i] = i % 100;}</w:t>
+      </w:r>
+      <w:r>
+        <w:rPr>
+          <w:rFonts w:ascii="Consolas" w:hAnsi="Consolas"/>
+        </w:rPr>
+        <w:t xml:space="preserve"> // -1</w:t>
+      </w:r>
+      <w:r>
+        <w:rPr>
+          <w:rFonts w:ascii="Consolas" w:hAnsi="Consolas"/>
+        </w:rPr>
+        <w:br/>
+      </w:r>
+      <w:r>
+        <w:rPr>
+          <w:rFonts w:ascii="Consolas" w:hAnsi="Consolas"/>
+        </w:rPr>
+        <w:br/>
+        <w:t>int[] arr2 = new int[110000];</w:t>
+      </w:r>
+      <w:r>
+        <w:rPr>
+          <w:rFonts w:ascii="Consolas" w:hAnsi="Consolas"/>
+        </w:rPr>
+        <w:br/>
+        <w:t>for(int i = 0; i &lt; arr2.length; i++){ arr2[i] = i % 500 ;}</w:t>
+      </w:r>
+      <w:r>
+        <w:rPr>
+          <w:rFonts w:ascii="Consolas" w:hAnsi="Consolas"/>
+        </w:rPr>
+        <w:t xml:space="preserve"> // -1</w:t>
+      </w:r>
+    </w:p>
+    <w:p>
+      <w:pPr>
+        <w:rPr>
+          <w:sz w:val="24"/>
+          <w:szCs w:val="24"/>
+        </w:rPr>
+      </w:pPr>
+      <w:r>
+        <w:rPr>
+          <w:sz w:val="24"/>
+          <w:szCs w:val="24"/>
+        </w:rPr>
+        <w:t xml:space="preserve">   6. C32: n &gt; 10</w:t>
+      </w:r>
+      <w:r>
+        <w:rPr>
+          <w:sz w:val="24"/>
+          <w:szCs w:val="24"/>
+          <w:vertAlign w:val="superscript"/>
+        </w:rPr>
+        <w:t>5</w:t>
+      </w:r>
+      <w:r>
+        <w:rPr>
+          <w:sz w:val="24"/>
+          <w:szCs w:val="24"/>
+        </w:rPr>
+        <w:t xml:space="preserve"> si cel putin un height nu se afla in [0, 10000]</w:t>
+      </w:r>
+    </w:p>
+    <w:p>
+      <w:pPr>
+        <w:ind w:left="720"/>
+        <w:rPr>
+          <w:rFonts w:ascii="Consolas" w:hAnsi="Consolas"/>
+        </w:rPr>
+      </w:pPr>
+      <w:r>
+        <w:rPr>
+          <w:rFonts w:ascii="Consolas" w:hAnsi="Consolas"/>
+        </w:rPr>
+        <w:t>int[] arr = new int[120000];</w:t>
+      </w:r>
+      <w:r>
+        <w:rPr>
+          <w:rFonts w:ascii="Consolas" w:hAnsi="Consolas"/>
+        </w:rPr>
+        <w:br/>
+        <w:t>for(int i = 0; i &lt; arr.length; i++){arr[i] = i % 100 - 2;}</w:t>
+      </w:r>
+      <w:r>
+        <w:rPr>
+          <w:rFonts w:ascii="Consolas" w:hAnsi="Consolas"/>
+        </w:rPr>
+        <w:t xml:space="preserve"> // -1</w:t>
+      </w:r>
+      <w:r>
+        <w:rPr>
+          <w:rFonts w:ascii="Consolas" w:hAnsi="Consolas"/>
+        </w:rPr>
+        <w:br/>
+      </w:r>
+      <w:r>
+        <w:rPr>
+          <w:rFonts w:ascii="Consolas" w:hAnsi="Consolas"/>
+        </w:rPr>
+        <w:br/>
+        <w:t>int[] arr2 = new int[110000];</w:t>
+      </w:r>
+      <w:r>
+        <w:rPr>
+          <w:rFonts w:ascii="Consolas" w:hAnsi="Consolas"/>
+        </w:rPr>
+        <w:br/>
+        <w:t>for(int i = 0; i &lt; arr2.length; i++){ arr2[i] = i % 500 - 4;}</w:t>
+      </w:r>
+      <w:r>
+        <w:rPr>
+          <w:rFonts w:ascii="Consolas" w:hAnsi="Consolas"/>
+        </w:rPr>
+        <w:t xml:space="preserve"> // -1</w:t>
+      </w:r>
     </w:p>
     <w:p>
       <w:pPr>
@@ -502,484 +943,56 @@
           <w:sz w:val="24"/>
           <w:szCs w:val="24"/>
         </w:rPr>
-        <w:t>Clase partitionare:</w:t>
-      </w:r>
-    </w:p>
-    <w:p>
-      <w:pPr>
-        <w:rPr>
-          <w:sz w:val="24"/>
-          <w:szCs w:val="24"/>
-        </w:rPr>
-      </w:pPr>
-      <w:r>
-        <w:rPr>
-          <w:sz w:val="24"/>
-          <w:szCs w:val="24"/>
-        </w:rPr>
-        <w:t xml:space="preserve">   1. C11: n &lt; 2 si</w:t>
-      </w:r>
-      <w:r>
-        <w:rPr>
-          <w:sz w:val="24"/>
-          <w:szCs w:val="24"/>
-        </w:rPr>
-        <w:t xml:space="preserve"> </w:t>
-      </w:r>
-      <w:r>
-        <w:rPr>
-          <w:sz w:val="24"/>
-          <w:szCs w:val="24"/>
-        </w:rPr>
-        <w:t>fiecare height se afla in [0, 10000]</w:t>
-      </w:r>
-    </w:p>
-    <w:p>
-      <w:pPr>
-        <w:ind w:left="720"/>
-        <w:rPr>
-          <w:rFonts w:ascii="Consolas" w:hAnsi="Consolas"/>
-        </w:rPr>
-      </w:pPr>
-      <w:r>
-        <w:rPr>
-          <w:rFonts w:ascii="Consolas" w:hAnsi="Consolas"/>
-        </w:rPr>
-        <w:t>int[] height = {};</w:t>
-      </w:r>
-      <w:r>
-        <w:rPr>
-          <w:rFonts w:ascii="Consolas" w:hAnsi="Consolas"/>
-        </w:rPr>
-        <w:t xml:space="preserve"> // -1</w:t>
-      </w:r>
-      <w:r>
-        <w:rPr>
-          <w:rFonts w:ascii="Consolas" w:hAnsi="Consolas"/>
-        </w:rPr>
-        <w:br/>
-        <w:t>int[] height2 = {1000};</w:t>
-      </w:r>
-      <w:r>
-        <w:rPr>
-          <w:rFonts w:ascii="Consolas" w:hAnsi="Consolas"/>
-        </w:rPr>
-        <w:t xml:space="preserve"> // -1</w:t>
-      </w:r>
-    </w:p>
-    <w:p>
-      <w:pPr>
-        <w:rPr>
-          <w:sz w:val="24"/>
-          <w:szCs w:val="24"/>
-        </w:rPr>
-      </w:pPr>
-      <w:r>
-        <w:rPr>
-          <w:sz w:val="24"/>
-          <w:szCs w:val="24"/>
-        </w:rPr>
-        <w:t xml:space="preserve">   2. C12: n &lt; 2  si cel putin un height nu se afla in [0, 10000]</w:t>
-      </w:r>
-    </w:p>
-    <w:p>
-      <w:pPr>
-        <w:ind w:left="720"/>
-        <w:rPr>
-          <w:rFonts w:ascii="Consolas" w:hAnsi="Consolas"/>
-        </w:rPr>
-      </w:pPr>
-      <w:r>
-        <w:rPr>
-          <w:rFonts w:ascii="Consolas" w:hAnsi="Consolas"/>
-        </w:rPr>
-        <w:t>int[] height = {-10};</w:t>
-      </w:r>
-      <w:r>
-        <w:rPr>
-          <w:rFonts w:ascii="Consolas" w:hAnsi="Consolas"/>
-        </w:rPr>
-        <w:t xml:space="preserve"> // -1</w:t>
-      </w:r>
-      <w:r>
-        <w:rPr>
-          <w:rFonts w:ascii="Consolas" w:hAnsi="Consolas"/>
-        </w:rPr>
-        <w:br/>
-        <w:t>int[] height2 = {20000};</w:t>
-      </w:r>
-      <w:r>
-        <w:rPr>
-          <w:rFonts w:ascii="Consolas" w:hAnsi="Consolas"/>
-        </w:rPr>
-        <w:t xml:space="preserve"> // -1</w:t>
-      </w:r>
-    </w:p>
-    <w:p>
-      <w:pPr>
-        <w:rPr>
-          <w:sz w:val="24"/>
-          <w:szCs w:val="24"/>
-        </w:rPr>
-      </w:pPr>
-      <w:r>
-        <w:rPr>
-          <w:sz w:val="24"/>
-          <w:szCs w:val="24"/>
-        </w:rPr>
-        <w:t xml:space="preserve">   3. C21: </w:t>
-      </w:r>
-      <w:r>
-        <w:rPr>
-          <w:sz w:val="24"/>
-          <w:szCs w:val="24"/>
-        </w:rPr>
-        <w:t xml:space="preserve">n </w:t>
-      </w:r>
-      <w:r>
-        <w:rPr>
-          <w:rFonts w:ascii="Cambria Math" w:hAnsi="Cambria Math" w:cs="Cambria Math"/>
-          <w:sz w:val="24"/>
-          <w:szCs w:val="24"/>
-        </w:rPr>
-        <w:t>∈</w:t>
-      </w:r>
-      <w:r>
-        <w:rPr>
-          <w:sz w:val="24"/>
-          <w:szCs w:val="24"/>
-        </w:rPr>
-        <w:t xml:space="preserve"> [2, 10</w:t>
-      </w:r>
-      <w:r>
-        <w:rPr>
-          <w:sz w:val="24"/>
-          <w:szCs w:val="24"/>
-          <w:vertAlign w:val="superscript"/>
-        </w:rPr>
-        <w:t>5</w:t>
-      </w:r>
-      <w:r>
-        <w:rPr>
-          <w:sz w:val="24"/>
-          <w:szCs w:val="24"/>
-        </w:rPr>
-        <w:t>]</w:t>
-      </w:r>
-      <w:r>
-        <w:rPr>
-          <w:sz w:val="24"/>
-          <w:szCs w:val="24"/>
-        </w:rPr>
-        <w:t xml:space="preserve"> si fiecare height se afla in [0, 10000]</w:t>
-      </w:r>
-    </w:p>
-    <w:p>
-      <w:pPr>
-        <w:ind w:left="720"/>
-        <w:rPr>
-          <w:rFonts w:ascii="Consolas" w:hAnsi="Consolas"/>
-        </w:rPr>
-      </w:pPr>
-      <w:r>
-        <w:rPr>
-          <w:rFonts w:ascii="Consolas" w:hAnsi="Consolas"/>
-        </w:rPr>
-        <w:t>int[] height = {2, 4, 6, 3, 7, 10};</w:t>
-      </w:r>
-      <w:r>
-        <w:rPr>
-          <w:rFonts w:ascii="Consolas" w:hAnsi="Consolas"/>
-        </w:rPr>
-        <w:t xml:space="preserve"> // 18</w:t>
-      </w:r>
-      <w:r>
-        <w:rPr>
-          <w:rFonts w:ascii="Consolas" w:hAnsi="Consolas"/>
-        </w:rPr>
-        <w:br/>
-        <w:t>int[] height2 = {100, 3, 400, 150, 200};</w:t>
-      </w:r>
-      <w:r>
-        <w:rPr>
-          <w:rFonts w:ascii="Consolas" w:hAnsi="Consolas"/>
-        </w:rPr>
-        <w:t xml:space="preserve"> // 400</w:t>
-      </w:r>
-    </w:p>
-    <w:p>
-      <w:pPr>
-        <w:rPr>
-          <w:sz w:val="24"/>
-          <w:szCs w:val="24"/>
-        </w:rPr>
-      </w:pPr>
-      <w:r>
-        <w:rPr>
-          <w:sz w:val="24"/>
-          <w:szCs w:val="24"/>
-        </w:rPr>
-        <w:t xml:space="preserve">   4. C22: </w:t>
-      </w:r>
-      <w:r>
-        <w:rPr>
-          <w:sz w:val="24"/>
-          <w:szCs w:val="24"/>
-        </w:rPr>
-        <w:t xml:space="preserve">n </w:t>
-      </w:r>
-      <w:r>
-        <w:rPr>
-          <w:rFonts w:ascii="Cambria Math" w:hAnsi="Cambria Math" w:cs="Cambria Math"/>
-          <w:sz w:val="24"/>
-          <w:szCs w:val="24"/>
-        </w:rPr>
-        <w:t>∈</w:t>
-      </w:r>
-      <w:r>
-        <w:rPr>
-          <w:sz w:val="24"/>
-          <w:szCs w:val="24"/>
-        </w:rPr>
-        <w:t xml:space="preserve"> [2, 10</w:t>
-      </w:r>
-      <w:r>
-        <w:rPr>
-          <w:sz w:val="24"/>
-          <w:szCs w:val="24"/>
-          <w:vertAlign w:val="superscript"/>
-        </w:rPr>
-        <w:t>5</w:t>
-      </w:r>
-      <w:r>
-        <w:rPr>
-          <w:sz w:val="24"/>
-          <w:szCs w:val="24"/>
-        </w:rPr>
-        <w:t>]</w:t>
-      </w:r>
-      <w:r>
-        <w:rPr>
-          <w:sz w:val="24"/>
-          <w:szCs w:val="24"/>
-        </w:rPr>
-        <w:t xml:space="preserve"> si cel putin un height nu se afla in [0, 10000]</w:t>
-      </w:r>
-    </w:p>
-    <w:p>
-      <w:pPr>
-        <w:ind w:left="720"/>
-        <w:rPr>
-          <w:rFonts w:ascii="Consolas" w:hAnsi="Consolas"/>
-        </w:rPr>
-      </w:pPr>
-      <w:r>
-        <w:rPr>
-          <w:rFonts w:ascii="Consolas" w:hAnsi="Consolas"/>
-        </w:rPr>
-        <w:t>int[] height = {2, -4, 6, 3, -7, 10};</w:t>
-      </w:r>
-      <w:r>
-        <w:rPr>
-          <w:rFonts w:ascii="Consolas" w:hAnsi="Consolas"/>
-        </w:rPr>
-        <w:t xml:space="preserve"> // -2</w:t>
-      </w:r>
-      <w:r>
-        <w:rPr>
-          <w:rFonts w:ascii="Consolas" w:hAnsi="Consolas"/>
-        </w:rPr>
-        <w:br/>
-        <w:t>int[] height2 = {100, 3, 400, 150, 200000};</w:t>
-      </w:r>
-      <w:r>
-        <w:rPr>
-          <w:rFonts w:ascii="Consolas" w:hAnsi="Consolas"/>
-        </w:rPr>
-        <w:t xml:space="preserve"> // -2</w:t>
-      </w:r>
-    </w:p>
-    <w:p>
-      <w:pPr>
-        <w:rPr>
-          <w:sz w:val="24"/>
-          <w:szCs w:val="24"/>
-        </w:rPr>
-      </w:pPr>
-      <w:r>
-        <w:rPr>
-          <w:sz w:val="24"/>
-          <w:szCs w:val="24"/>
-        </w:rPr>
-        <w:t xml:space="preserve">   5. C31: n &gt; 10</w:t>
-      </w:r>
-      <w:r>
-        <w:rPr>
-          <w:sz w:val="24"/>
-          <w:szCs w:val="24"/>
-          <w:vertAlign w:val="superscript"/>
-        </w:rPr>
-        <w:t>5</w:t>
-      </w:r>
-      <w:r>
-        <w:rPr>
-          <w:sz w:val="24"/>
-          <w:szCs w:val="24"/>
-        </w:rPr>
-        <w:t xml:space="preserve"> si fiecare height se afla in [0, 10000]</w:t>
-      </w:r>
-    </w:p>
-    <w:p>
-      <w:pPr>
-        <w:ind w:left="720"/>
-        <w:rPr>
-          <w:rFonts w:ascii="Consolas" w:hAnsi="Consolas"/>
-        </w:rPr>
-      </w:pPr>
-      <w:r>
-        <w:rPr>
-          <w:rFonts w:ascii="Consolas" w:hAnsi="Consolas"/>
-        </w:rPr>
-        <w:t>int[] arr = new int[120000];</w:t>
-      </w:r>
-      <w:r>
-        <w:rPr>
-          <w:rFonts w:ascii="Consolas" w:hAnsi="Consolas"/>
-        </w:rPr>
-        <w:t xml:space="preserve"> </w:t>
-      </w:r>
-      <w:r>
-        <w:rPr>
-          <w:rFonts w:ascii="Consolas" w:hAnsi="Consolas"/>
-        </w:rPr>
-        <w:br/>
-        <w:t>for(int i = 0; i &lt; arr.length; i++){ arr[i] = i % 100;}</w:t>
-      </w:r>
-      <w:r>
-        <w:rPr>
-          <w:rFonts w:ascii="Consolas" w:hAnsi="Consolas"/>
-        </w:rPr>
-        <w:t xml:space="preserve"> // -1</w:t>
-      </w:r>
-      <w:r>
-        <w:rPr>
-          <w:rFonts w:ascii="Consolas" w:hAnsi="Consolas"/>
-        </w:rPr>
-        <w:br/>
-      </w:r>
-      <w:r>
-        <w:rPr>
-          <w:rFonts w:ascii="Consolas" w:hAnsi="Consolas"/>
-        </w:rPr>
-        <w:br/>
-        <w:t>int[] arr2 = new int[110000];</w:t>
-      </w:r>
-      <w:r>
-        <w:rPr>
-          <w:rFonts w:ascii="Consolas" w:hAnsi="Consolas"/>
-        </w:rPr>
-        <w:br/>
-        <w:t>for(int i = 0; i &lt; arr2.length; i++){ arr2[i] = i % 500 ;}</w:t>
-      </w:r>
-      <w:r>
-        <w:rPr>
-          <w:rFonts w:ascii="Consolas" w:hAnsi="Consolas"/>
-        </w:rPr>
-        <w:t xml:space="preserve"> // -1</w:t>
-      </w:r>
-    </w:p>
-    <w:p>
-      <w:pPr>
-        <w:rPr>
-          <w:sz w:val="24"/>
-          <w:szCs w:val="24"/>
-        </w:rPr>
-      </w:pPr>
-      <w:r>
-        <w:rPr>
-          <w:sz w:val="24"/>
-          <w:szCs w:val="24"/>
-        </w:rPr>
-        <w:t xml:space="preserve">   6. C32: n &gt; 10</w:t>
-      </w:r>
-      <w:r>
-        <w:rPr>
-          <w:sz w:val="24"/>
-          <w:szCs w:val="24"/>
-          <w:vertAlign w:val="superscript"/>
-        </w:rPr>
-        <w:t>5</w:t>
-      </w:r>
-      <w:r>
-        <w:rPr>
-          <w:sz w:val="24"/>
-          <w:szCs w:val="24"/>
-        </w:rPr>
-        <w:t xml:space="preserve"> si cel putin un height nu se afla in [0, 10000]</w:t>
-      </w:r>
-    </w:p>
-    <w:p>
-      <w:pPr>
-        <w:ind w:left="720"/>
-        <w:rPr>
-          <w:rFonts w:ascii="Consolas" w:hAnsi="Consolas"/>
-        </w:rPr>
-      </w:pPr>
-      <w:r>
-        <w:rPr>
-          <w:rFonts w:ascii="Consolas" w:hAnsi="Consolas"/>
-        </w:rPr>
-        <w:t>int[] arr = new int[120000];</w:t>
-      </w:r>
-      <w:r>
-        <w:rPr>
-          <w:rFonts w:ascii="Consolas" w:hAnsi="Consolas"/>
-        </w:rPr>
-        <w:br/>
-        <w:t>for(int i = 0; i &lt; arr.length; i++){arr[i] = i % 100 - 2;}</w:t>
-      </w:r>
-      <w:r>
-        <w:rPr>
-          <w:rFonts w:ascii="Consolas" w:hAnsi="Consolas"/>
-        </w:rPr>
-        <w:t xml:space="preserve"> // -1</w:t>
-      </w:r>
-      <w:r>
-        <w:rPr>
-          <w:rFonts w:ascii="Consolas" w:hAnsi="Consolas"/>
-        </w:rPr>
-        <w:br/>
-      </w:r>
-      <w:r>
-        <w:rPr>
-          <w:rFonts w:ascii="Consolas" w:hAnsi="Consolas"/>
-        </w:rPr>
-        <w:br/>
-        <w:t>int[] arr2 = new int[110000];</w:t>
-      </w:r>
-      <w:r>
-        <w:rPr>
-          <w:rFonts w:ascii="Consolas" w:hAnsi="Consolas"/>
-        </w:rPr>
-        <w:br/>
-        <w:t>for(int i = 0; i &lt; arr2.length; i++){ arr2[i] = i % 500 - 4;}</w:t>
-      </w:r>
-      <w:r>
-        <w:rPr>
-          <w:rFonts w:ascii="Consolas" w:hAnsi="Consolas"/>
-        </w:rPr>
-        <w:t xml:space="preserve"> // -1</w:t>
-      </w:r>
-    </w:p>
-    <w:p>
-      <w:pPr>
+        <w:lastRenderedPageBreak/>
+        <w:t>Valori de frontiera:</w:t>
+      </w:r>
+    </w:p>
+    <w:p>
+      <w:pPr>
+        <w:rPr>
+          <w:sz w:val="24"/>
+          <w:szCs w:val="24"/>
+        </w:rPr>
+      </w:pPr>
+      <w:r>
         <w:rPr>
           <w:b/>
           <w:bCs/>
           <w:sz w:val="24"/>
           <w:szCs w:val="24"/>
         </w:rPr>
-      </w:pPr>
+        <w:t xml:space="preserve">    C11</w:t>
+      </w:r>
+      <w:r>
+        <w:rPr>
+          <w:sz w:val="24"/>
+          <w:szCs w:val="24"/>
+        </w:rPr>
+        <w:t>: [0] , [10000]</w:t>
+      </w:r>
+    </w:p>
+    <w:p>
+      <w:pPr>
+        <w:rPr>
+          <w:sz w:val="24"/>
+          <w:szCs w:val="24"/>
+        </w:rPr>
+      </w:pPr>
+    </w:p>
+    <w:p>
+      <w:pPr>
+        <w:rPr>
+          <w:sz w:val="24"/>
+          <w:szCs w:val="24"/>
+        </w:rPr>
+      </w:pPr>
+      <w:r>
+        <w:rPr>
+          <w:sz w:val="24"/>
+          <w:szCs w:val="24"/>
+        </w:rPr>
+        <w:t xml:space="preserve">    </w:t>
+      </w:r>
       <w:r>
         <w:rPr>
           <w:b/>
@@ -987,17 +1000,38 @@
           <w:sz w:val="24"/>
           <w:szCs w:val="24"/>
         </w:rPr>
-        <w:lastRenderedPageBreak/>
-        <w:t>Valori de frontiera:</w:t>
-      </w:r>
-    </w:p>
-    <w:p>
-      <w:pPr>
-        <w:rPr>
-          <w:sz w:val="24"/>
-          <w:szCs w:val="24"/>
-        </w:rPr>
-      </w:pPr>
+        <w:t>C12</w:t>
+      </w:r>
+      <w:r>
+        <w:rPr>
+          <w:sz w:val="24"/>
+          <w:szCs w:val="24"/>
+        </w:rPr>
+        <w:t>: [-1], [10001]</w:t>
+      </w:r>
+    </w:p>
+    <w:p>
+      <w:pPr>
+        <w:rPr>
+          <w:sz w:val="24"/>
+          <w:szCs w:val="24"/>
+        </w:rPr>
+      </w:pPr>
+    </w:p>
+    <w:p>
+      <w:pPr>
+        <w:rPr>
+          <w:sz w:val="24"/>
+          <w:szCs w:val="24"/>
+        </w:rPr>
+      </w:pPr>
+      <w:r>
+        <w:rPr>
+          <w:sz w:val="24"/>
+          <w:szCs w:val="24"/>
+        </w:rPr>
+        <w:t xml:space="preserve">    </w:t>
+      </w:r>
       <w:r>
         <w:rPr>
           <w:b/>
@@ -1005,14 +1039,14 @@
           <w:sz w:val="24"/>
           <w:szCs w:val="24"/>
         </w:rPr>
-        <w:t xml:space="preserve">    C11</w:t>
-      </w:r>
-      <w:r>
-        <w:rPr>
-          <w:sz w:val="24"/>
-          <w:szCs w:val="24"/>
-        </w:rPr>
-        <w:t>: [0] , [10000]</w:t>
+        <w:t>C21</w:t>
+      </w:r>
+      <w:r>
+        <w:rPr>
+          <w:sz w:val="24"/>
+          <w:szCs w:val="24"/>
+        </w:rPr>
+        <w:t>: [0, 0], [10000, 10000] || [0, 0, ...] , [10000, 10000, ...] de 100000 ori</w:t>
       </w:r>
     </w:p>
     <w:p>
@@ -1044,14 +1078,59 @@
           <w:sz w:val="24"/>
           <w:szCs w:val="24"/>
         </w:rPr>
-        <w:t>C12</w:t>
-      </w:r>
-      <w:r>
-        <w:rPr>
-          <w:sz w:val="24"/>
-          <w:szCs w:val="24"/>
-        </w:rPr>
-        <w:t>: [-1], [10001]</w:t>
+        <w:t>C22</w:t>
+      </w:r>
+      <w:r>
+        <w:rPr>
+          <w:sz w:val="24"/>
+          <w:szCs w:val="24"/>
+        </w:rPr>
+        <w:t>: [-1, h], [10001, h] ||</w:t>
+      </w:r>
+    </w:p>
+    <w:p>
+      <w:pPr>
+        <w:rPr>
+          <w:sz w:val="24"/>
+          <w:szCs w:val="24"/>
+        </w:rPr>
+      </w:pPr>
+      <w:r>
+        <w:rPr>
+          <w:sz w:val="24"/>
+          <w:szCs w:val="24"/>
+        </w:rPr>
+        <w:t xml:space="preserve">        [-1, -1] , [10001, 10001] ||</w:t>
+      </w:r>
+    </w:p>
+    <w:p>
+      <w:pPr>
+        <w:rPr>
+          <w:sz w:val="24"/>
+          <w:szCs w:val="24"/>
+        </w:rPr>
+      </w:pPr>
+      <w:r>
+        <w:rPr>
+          <w:sz w:val="24"/>
+          <w:szCs w:val="24"/>
+        </w:rPr>
+        <w:t xml:space="preserve">        [-1, h1, h2 , ...] , [10001, h1, h2, ...] de 100000 ori ||</w:t>
+      </w:r>
+    </w:p>
+    <w:p>
+      <w:pPr>
+        <w:rPr>
+          <w:sz w:val="24"/>
+          <w:szCs w:val="24"/>
+        </w:rPr>
+      </w:pPr>
+      <w:r>
+        <w:rPr>
+          <w:sz w:val="24"/>
+          <w:szCs w:val="24"/>
+        </w:rPr>
+        <w:t xml:space="preserve">        [-1, -1 ...] , [10001, 10001, ...] de 100000 ori</w:t>
       </w:r>
     </w:p>
     <w:p>
@@ -1083,14 +1162,14 @@
           <w:sz w:val="24"/>
           <w:szCs w:val="24"/>
         </w:rPr>
-        <w:t>C21</w:t>
-      </w:r>
-      <w:r>
-        <w:rPr>
-          <w:sz w:val="24"/>
-          <w:szCs w:val="24"/>
-        </w:rPr>
-        <w:t>: [0, 0], [10000, 10000] || [0, 0, ...] , [10000, 10000, ...] de 100000 ori</w:t>
+        <w:t>C31</w:t>
+      </w:r>
+      <w:r>
+        <w:rPr>
+          <w:sz w:val="24"/>
+          <w:szCs w:val="24"/>
+        </w:rPr>
+        <w:t>: [0, 0, 0, ..], [10000, 10000, ...] de 100001 ori</w:t>
       </w:r>
     </w:p>
     <w:p>
@@ -1122,129 +1201,6 @@
           <w:sz w:val="24"/>
           <w:szCs w:val="24"/>
         </w:rPr>
-        <w:t>C22</w:t>
-      </w:r>
-      <w:r>
-        <w:rPr>
-          <w:sz w:val="24"/>
-          <w:szCs w:val="24"/>
-        </w:rPr>
-        <w:t>: [-1, h], [10001, h] ||</w:t>
-      </w:r>
-    </w:p>
-    <w:p>
-      <w:pPr>
-        <w:rPr>
-          <w:sz w:val="24"/>
-          <w:szCs w:val="24"/>
-        </w:rPr>
-      </w:pPr>
-      <w:r>
-        <w:rPr>
-          <w:sz w:val="24"/>
-          <w:szCs w:val="24"/>
-        </w:rPr>
-        <w:t xml:space="preserve">        [-1, -1] , [10001, 10001] ||</w:t>
-      </w:r>
-    </w:p>
-    <w:p>
-      <w:pPr>
-        <w:rPr>
-          <w:sz w:val="24"/>
-          <w:szCs w:val="24"/>
-        </w:rPr>
-      </w:pPr>
-      <w:r>
-        <w:rPr>
-          <w:sz w:val="24"/>
-          <w:szCs w:val="24"/>
-        </w:rPr>
-        <w:t xml:space="preserve">        [-1, h1, h2 , ...] , [10001, h1, h2, ...] de 100000 ori ||</w:t>
-      </w:r>
-    </w:p>
-    <w:p>
-      <w:pPr>
-        <w:rPr>
-          <w:sz w:val="24"/>
-          <w:szCs w:val="24"/>
-        </w:rPr>
-      </w:pPr>
-      <w:r>
-        <w:rPr>
-          <w:sz w:val="24"/>
-          <w:szCs w:val="24"/>
-        </w:rPr>
-        <w:t xml:space="preserve">        [-1, -1 ...] , [10001, 10001, ...] de 100000 ori</w:t>
-      </w:r>
-    </w:p>
-    <w:p>
-      <w:pPr>
-        <w:rPr>
-          <w:sz w:val="24"/>
-          <w:szCs w:val="24"/>
-        </w:rPr>
-      </w:pPr>
-    </w:p>
-    <w:p>
-      <w:pPr>
-        <w:rPr>
-          <w:sz w:val="24"/>
-          <w:szCs w:val="24"/>
-        </w:rPr>
-      </w:pPr>
-      <w:r>
-        <w:rPr>
-          <w:sz w:val="24"/>
-          <w:szCs w:val="24"/>
-        </w:rPr>
-        <w:t xml:space="preserve">    </w:t>
-      </w:r>
-      <w:r>
-        <w:rPr>
-          <w:b/>
-          <w:bCs/>
-          <w:sz w:val="24"/>
-          <w:szCs w:val="24"/>
-        </w:rPr>
-        <w:t>C31</w:t>
-      </w:r>
-      <w:r>
-        <w:rPr>
-          <w:sz w:val="24"/>
-          <w:szCs w:val="24"/>
-        </w:rPr>
-        <w:t>: [0, 0, 0, ..], [10000, 10000, ...] de 100001 ori</w:t>
-      </w:r>
-    </w:p>
-    <w:p>
-      <w:pPr>
-        <w:rPr>
-          <w:sz w:val="24"/>
-          <w:szCs w:val="24"/>
-        </w:rPr>
-      </w:pPr>
-    </w:p>
-    <w:p>
-      <w:pPr>
-        <w:rPr>
-          <w:sz w:val="24"/>
-          <w:szCs w:val="24"/>
-        </w:rPr>
-      </w:pPr>
-      <w:r>
-        <w:rPr>
-          <w:sz w:val="24"/>
-          <w:szCs w:val="24"/>
-        </w:rPr>
-        <w:t xml:space="preserve">    </w:t>
-      </w:r>
-      <w:r>
-        <w:rPr>
-          <w:b/>
-          <w:bCs/>
-          <w:sz w:val="24"/>
-          <w:szCs w:val="24"/>
-        </w:rPr>
         <w:t>C32</w:t>
       </w:r>
       <w:r>
@@ -1321,24 +1277,6 @@
     <w:p>
       <w:pPr>
         <w:rPr>
-          <w:sz w:val="24"/>
-          <w:szCs w:val="24"/>
-        </w:rPr>
-      </w:pPr>
-    </w:p>
-    <w:p>
-      <w:pPr>
-        <w:rPr>
-          <w:sz w:val="24"/>
-          <w:szCs w:val="24"/>
-        </w:rPr>
-      </w:pPr>
-    </w:p>
-    <w:p>
-      <w:pPr>
-        <w:rPr>
-          <w:b/>
-          <w:bCs/>
           <w:sz w:val="24"/>
           <w:szCs w:val="24"/>
         </w:rPr>
@@ -2701,52 +2639,1020 @@
     </w:p>
     <w:p>
       <w:pPr>
-        <w:rPr>
-          <w:sz w:val="24"/>
-          <w:szCs w:val="24"/>
-        </w:rPr>
-      </w:pPr>
-    </w:p>
-    <w:p>
-      <w:pPr>
-        <w:rPr>
-          <w:sz w:val="24"/>
-          <w:szCs w:val="24"/>
-        </w:rPr>
-      </w:pPr>
-    </w:p>
-    <w:p>
-      <w:pPr>
-        <w:rPr>
-          <w:sz w:val="24"/>
-          <w:szCs w:val="24"/>
-        </w:rPr>
-      </w:pPr>
-    </w:p>
-    <w:p>
-      <w:pPr>
-        <w:rPr>
-          <w:sz w:val="24"/>
-          <w:szCs w:val="24"/>
-        </w:rPr>
-      </w:pPr>
-    </w:p>
-    <w:p>
-      <w:pPr>
-        <w:rPr>
-          <w:sz w:val="24"/>
-          <w:szCs w:val="24"/>
-        </w:rPr>
-      </w:pPr>
-    </w:p>
-    <w:p>
-      <w:pPr>
-        <w:rPr>
-          <w:sz w:val="24"/>
-          <w:szCs w:val="24"/>
-        </w:rPr>
-      </w:pPr>
-    </w:p>
+        <w:shd w:val="clear" w:color="auto" w:fill="FFFFFF"/>
+        <w:tabs>
+          <w:tab w:val="left" w:pos="916"/>
+          <w:tab w:val="left" w:pos="1832"/>
+          <w:tab w:val="left" w:pos="2748"/>
+          <w:tab w:val="left" w:pos="3664"/>
+          <w:tab w:val="left" w:pos="4580"/>
+          <w:tab w:val="left" w:pos="5496"/>
+          <w:tab w:val="left" w:pos="6412"/>
+          <w:tab w:val="left" w:pos="7328"/>
+          <w:tab w:val="left" w:pos="8244"/>
+          <w:tab w:val="left" w:pos="9160"/>
+          <w:tab w:val="left" w:pos="10076"/>
+          <w:tab w:val="left" w:pos="10992"/>
+          <w:tab w:val="left" w:pos="11908"/>
+          <w:tab w:val="left" w:pos="12824"/>
+          <w:tab w:val="left" w:pos="13740"/>
+          <w:tab w:val="left" w:pos="14656"/>
+        </w:tabs>
+        <w:spacing w:after="0" w:line="240" w:lineRule="auto"/>
+        <w:rPr>
+          <w:rFonts w:ascii="Courier New" w:eastAsia="Times New Roman" w:hAnsi="Courier New" w:cs="Courier New"/>
+          <w:color w:val="080808"/>
+          <w:kern w:val="0"/>
+          <w:sz w:val="20"/>
+          <w:szCs w:val="20"/>
+          <w14:ligatures w14:val="none"/>
+        </w:rPr>
+      </w:pPr>
+    </w:p>
+    <w:p>
+      <w:pPr>
+        <w:shd w:val="clear" w:color="auto" w:fill="FFFFFF"/>
+        <w:tabs>
+          <w:tab w:val="left" w:pos="916"/>
+          <w:tab w:val="left" w:pos="1832"/>
+          <w:tab w:val="left" w:pos="2748"/>
+          <w:tab w:val="left" w:pos="3664"/>
+          <w:tab w:val="left" w:pos="4580"/>
+          <w:tab w:val="left" w:pos="5496"/>
+          <w:tab w:val="left" w:pos="6412"/>
+          <w:tab w:val="left" w:pos="7328"/>
+          <w:tab w:val="left" w:pos="8244"/>
+          <w:tab w:val="left" w:pos="9160"/>
+          <w:tab w:val="left" w:pos="10076"/>
+          <w:tab w:val="left" w:pos="10992"/>
+          <w:tab w:val="left" w:pos="11908"/>
+          <w:tab w:val="left" w:pos="12824"/>
+          <w:tab w:val="left" w:pos="13740"/>
+          <w:tab w:val="left" w:pos="14656"/>
+        </w:tabs>
+        <w:spacing w:after="0" w:line="240" w:lineRule="auto"/>
+        <w:rPr>
+          <w:rFonts w:ascii="Courier New" w:eastAsia="Times New Roman" w:hAnsi="Courier New" w:cs="Courier New"/>
+          <w:color w:val="080808"/>
+          <w:kern w:val="0"/>
+          <w:sz w:val="20"/>
+          <w:szCs w:val="20"/>
+          <w14:ligatures w14:val="none"/>
+        </w:rPr>
+      </w:pPr>
+    </w:p>
+    <w:tbl>
+      <w:tblPr>
+        <w:tblStyle w:val="TableGrid"/>
+        <w:tblW w:w="0" w:type="auto"/>
+        <w:tblLook w:val="04A0" w:firstRow="1" w:lastRow="0" w:firstColumn="1" w:lastColumn="0" w:noHBand="0" w:noVBand="1"/>
+      </w:tblPr>
+      <w:tblGrid>
+        <w:gridCol w:w="460"/>
+        <w:gridCol w:w="9116"/>
+      </w:tblGrid>
+      <w:tr>
+        <w:tc>
+          <w:tcPr>
+            <w:tcW w:w="378" w:type="dxa"/>
+          </w:tcPr>
+          <w:p>
+            <w:pPr>
+              <w:rPr>
+                <w:sz w:val="24"/>
+                <w:szCs w:val="24"/>
+              </w:rPr>
+            </w:pPr>
+            <w:r>
+              <w:rPr>
+                <w:sz w:val="24"/>
+                <w:szCs w:val="24"/>
+              </w:rPr>
+              <w:t>1</w:t>
+            </w:r>
+          </w:p>
+        </w:tc>
+        <w:tc>
+          <w:tcPr>
+            <w:tcW w:w="9198" w:type="dxa"/>
+          </w:tcPr>
+          <w:p>
+            <w:pPr>
+              <w:rPr>
+                <w:sz w:val="24"/>
+                <w:szCs w:val="24"/>
+              </w:rPr>
+            </w:pPr>
+            <w:r>
+              <w:rPr>
+                <w:rFonts w:ascii="Courier New" w:eastAsia="Times New Roman" w:hAnsi="Courier New" w:cs="Courier New"/>
+                <w:color w:val="0033B3"/>
+                <w:kern w:val="0"/>
+                <w:sz w:val="20"/>
+                <w:szCs w:val="20"/>
+                <w14:ligatures w14:val="none"/>
+              </w:rPr>
+              <w:t xml:space="preserve">if </w:t>
+            </w:r>
+            <w:r>
+              <w:rPr>
+                <w:rFonts w:ascii="Courier New" w:eastAsia="Times New Roman" w:hAnsi="Courier New" w:cs="Courier New"/>
+                <w:color w:val="080808"/>
+                <w:kern w:val="0"/>
+                <w:sz w:val="20"/>
+                <w:szCs w:val="20"/>
+                <w14:ligatures w14:val="none"/>
+              </w:rPr>
+              <w:t xml:space="preserve">(n &lt; </w:t>
+            </w:r>
+            <w:r>
+              <w:rPr>
+                <w:rFonts w:ascii="Courier New" w:eastAsia="Times New Roman" w:hAnsi="Courier New" w:cs="Courier New"/>
+                <w:color w:val="1750EB"/>
+                <w:kern w:val="0"/>
+                <w:sz w:val="20"/>
+                <w:szCs w:val="20"/>
+                <w14:ligatures w14:val="none"/>
+              </w:rPr>
+              <w:t xml:space="preserve">2 </w:t>
+            </w:r>
+            <w:r>
+              <w:rPr>
+                <w:rFonts w:ascii="Courier New" w:eastAsia="Times New Roman" w:hAnsi="Courier New" w:cs="Courier New"/>
+                <w:color w:val="080808"/>
+                <w:kern w:val="0"/>
+                <w:sz w:val="20"/>
+                <w:szCs w:val="20"/>
+                <w14:ligatures w14:val="none"/>
+              </w:rPr>
+              <w:t xml:space="preserve">|| n &gt; </w:t>
+            </w:r>
+            <w:r>
+              <w:rPr>
+                <w:rFonts w:ascii="Courier New" w:eastAsia="Times New Roman" w:hAnsi="Courier New" w:cs="Courier New"/>
+                <w:color w:val="1750EB"/>
+                <w:kern w:val="0"/>
+                <w:sz w:val="20"/>
+                <w:szCs w:val="20"/>
+                <w14:ligatures w14:val="none"/>
+              </w:rPr>
+              <w:t>100000</w:t>
+            </w:r>
+            <w:r>
+              <w:rPr>
+                <w:rFonts w:ascii="Courier New" w:eastAsia="Times New Roman" w:hAnsi="Courier New" w:cs="Courier New"/>
+                <w:color w:val="080808"/>
+                <w:kern w:val="0"/>
+                <w:sz w:val="20"/>
+                <w:szCs w:val="20"/>
+                <w14:ligatures w14:val="none"/>
+              </w:rPr>
+              <w:t>) {</w:t>
+            </w:r>
+          </w:p>
+        </w:tc>
+      </w:tr>
+      <w:tr>
+        <w:tc>
+          <w:tcPr>
+            <w:tcW w:w="378" w:type="dxa"/>
+          </w:tcPr>
+          <w:p>
+            <w:pPr>
+              <w:rPr>
+                <w:sz w:val="24"/>
+                <w:szCs w:val="24"/>
+              </w:rPr>
+            </w:pPr>
+            <w:r>
+              <w:rPr>
+                <w:sz w:val="24"/>
+                <w:szCs w:val="24"/>
+              </w:rPr>
+              <w:t>2</w:t>
+            </w:r>
+          </w:p>
+        </w:tc>
+        <w:tc>
+          <w:tcPr>
+            <w:tcW w:w="9198" w:type="dxa"/>
+          </w:tcPr>
+          <w:p>
+            <w:pPr>
+              <w:rPr>
+                <w:sz w:val="24"/>
+                <w:szCs w:val="24"/>
+              </w:rPr>
+            </w:pPr>
+            <w:r>
+              <w:rPr>
+                <w:rFonts w:ascii="Courier New" w:eastAsia="Times New Roman" w:hAnsi="Courier New" w:cs="Courier New"/>
+                <w:color w:val="0033B3"/>
+                <w:kern w:val="0"/>
+                <w:sz w:val="20"/>
+                <w:szCs w:val="20"/>
+                <w14:ligatures w14:val="none"/>
+              </w:rPr>
+              <w:t xml:space="preserve">return </w:t>
+            </w:r>
+            <w:r>
+              <w:rPr>
+                <w:rFonts w:ascii="Courier New" w:eastAsia="Times New Roman" w:hAnsi="Courier New" w:cs="Courier New"/>
+                <w:color w:val="080808"/>
+                <w:kern w:val="0"/>
+                <w:sz w:val="20"/>
+                <w:szCs w:val="20"/>
+                <w14:ligatures w14:val="none"/>
+              </w:rPr>
+              <w:t>-</w:t>
+            </w:r>
+            <w:r>
+              <w:rPr>
+                <w:rFonts w:ascii="Courier New" w:eastAsia="Times New Roman" w:hAnsi="Courier New" w:cs="Courier New"/>
+                <w:color w:val="1750EB"/>
+                <w:kern w:val="0"/>
+                <w:sz w:val="20"/>
+                <w:szCs w:val="20"/>
+                <w14:ligatures w14:val="none"/>
+              </w:rPr>
+              <w:t>1</w:t>
+            </w:r>
+            <w:r>
+              <w:rPr>
+                <w:rFonts w:ascii="Courier New" w:eastAsia="Times New Roman" w:hAnsi="Courier New" w:cs="Courier New"/>
+                <w:color w:val="080808"/>
+                <w:kern w:val="0"/>
+                <w:sz w:val="20"/>
+                <w:szCs w:val="20"/>
+                <w14:ligatures w14:val="none"/>
+              </w:rPr>
+              <w:t>;</w:t>
+            </w:r>
+          </w:p>
+        </w:tc>
+      </w:tr>
+      <w:tr>
+        <w:tc>
+          <w:tcPr>
+            <w:tcW w:w="378" w:type="dxa"/>
+          </w:tcPr>
+          <w:p>
+            <w:pPr>
+              <w:rPr>
+                <w:sz w:val="24"/>
+                <w:szCs w:val="24"/>
+              </w:rPr>
+            </w:pPr>
+            <w:r>
+              <w:rPr>
+                <w:sz w:val="24"/>
+                <w:szCs w:val="24"/>
+              </w:rPr>
+              <w:t>3</w:t>
+            </w:r>
+          </w:p>
+        </w:tc>
+        <w:tc>
+          <w:tcPr>
+            <w:tcW w:w="9198" w:type="dxa"/>
+          </w:tcPr>
+          <w:p>
+            <w:pPr>
+              <w:rPr>
+                <w:sz w:val="24"/>
+                <w:szCs w:val="24"/>
+              </w:rPr>
+            </w:pPr>
+            <w:r>
+              <w:rPr>
+                <w:rFonts w:ascii="Courier New" w:eastAsia="Times New Roman" w:hAnsi="Courier New" w:cs="Courier New"/>
+                <w:color w:val="0033B3"/>
+                <w:kern w:val="0"/>
+                <w:sz w:val="20"/>
+                <w:szCs w:val="20"/>
+                <w14:ligatures w14:val="none"/>
+              </w:rPr>
+              <w:t xml:space="preserve">for </w:t>
+            </w:r>
+            <w:r>
+              <w:rPr>
+                <w:rFonts w:ascii="Courier New" w:eastAsia="Times New Roman" w:hAnsi="Courier New" w:cs="Courier New"/>
+                <w:color w:val="080808"/>
+                <w:kern w:val="0"/>
+                <w:sz w:val="20"/>
+                <w:szCs w:val="20"/>
+                <w14:ligatures w14:val="none"/>
+              </w:rPr>
+              <w:t>(</w:t>
+            </w:r>
+            <w:r>
+              <w:rPr>
+                <w:rFonts w:ascii="Courier New" w:eastAsia="Times New Roman" w:hAnsi="Courier New" w:cs="Courier New"/>
+                <w:color w:val="0033B3"/>
+                <w:kern w:val="0"/>
+                <w:sz w:val="20"/>
+                <w:szCs w:val="20"/>
+                <w14:ligatures w14:val="none"/>
+              </w:rPr>
+              <w:t xml:space="preserve">int </w:t>
+            </w:r>
+            <w:r>
+              <w:rPr>
+                <w:rFonts w:ascii="Courier New" w:eastAsia="Times New Roman" w:hAnsi="Courier New" w:cs="Courier New"/>
+                <w:color w:val="080808"/>
+                <w:kern w:val="0"/>
+                <w:sz w:val="20"/>
+                <w:szCs w:val="20"/>
+                <w14:ligatures w14:val="none"/>
+              </w:rPr>
+              <w:t xml:space="preserve">i = </w:t>
+            </w:r>
+            <w:r>
+              <w:rPr>
+                <w:rFonts w:ascii="Courier New" w:eastAsia="Times New Roman" w:hAnsi="Courier New" w:cs="Courier New"/>
+                <w:color w:val="1750EB"/>
+                <w:kern w:val="0"/>
+                <w:sz w:val="20"/>
+                <w:szCs w:val="20"/>
+                <w14:ligatures w14:val="none"/>
+              </w:rPr>
+              <w:t>0</w:t>
+            </w:r>
+            <w:r>
+              <w:rPr>
+                <w:rFonts w:ascii="Courier New" w:eastAsia="Times New Roman" w:hAnsi="Courier New" w:cs="Courier New"/>
+                <w:color w:val="080808"/>
+                <w:kern w:val="0"/>
+                <w:sz w:val="20"/>
+                <w:szCs w:val="20"/>
+                <w14:ligatures w14:val="none"/>
+              </w:rPr>
+              <w:t>; i &lt; n; i++) {</w:t>
+            </w:r>
+          </w:p>
+        </w:tc>
+      </w:tr>
+      <w:tr>
+        <w:tc>
+          <w:tcPr>
+            <w:tcW w:w="378" w:type="dxa"/>
+          </w:tcPr>
+          <w:p>
+            <w:pPr>
+              <w:rPr>
+                <w:sz w:val="24"/>
+                <w:szCs w:val="24"/>
+              </w:rPr>
+            </w:pPr>
+            <w:r>
+              <w:rPr>
+                <w:sz w:val="24"/>
+                <w:szCs w:val="24"/>
+              </w:rPr>
+              <w:t>4</w:t>
+            </w:r>
+          </w:p>
+        </w:tc>
+        <w:tc>
+          <w:tcPr>
+            <w:tcW w:w="9198" w:type="dxa"/>
+          </w:tcPr>
+          <w:p>
+            <w:pPr>
+              <w:rPr>
+                <w:sz w:val="24"/>
+                <w:szCs w:val="24"/>
+              </w:rPr>
+            </w:pPr>
+            <w:r>
+              <w:rPr>
+                <w:rFonts w:ascii="Courier New" w:eastAsia="Times New Roman" w:hAnsi="Courier New" w:cs="Courier New"/>
+                <w:color w:val="0033B3"/>
+                <w:kern w:val="0"/>
+                <w:sz w:val="20"/>
+                <w:szCs w:val="20"/>
+                <w14:ligatures w14:val="none"/>
+              </w:rPr>
+              <w:t xml:space="preserve">if </w:t>
+            </w:r>
+            <w:r>
+              <w:rPr>
+                <w:rFonts w:ascii="Courier New" w:eastAsia="Times New Roman" w:hAnsi="Courier New" w:cs="Courier New"/>
+                <w:color w:val="080808"/>
+                <w:kern w:val="0"/>
+                <w:sz w:val="20"/>
+                <w:szCs w:val="20"/>
+                <w14:ligatures w14:val="none"/>
+              </w:rPr>
+              <w:t xml:space="preserve">(height[i] &lt; </w:t>
+            </w:r>
+            <w:r>
+              <w:rPr>
+                <w:rFonts w:ascii="Courier New" w:eastAsia="Times New Roman" w:hAnsi="Courier New" w:cs="Courier New"/>
+                <w:color w:val="1750EB"/>
+                <w:kern w:val="0"/>
+                <w:sz w:val="20"/>
+                <w:szCs w:val="20"/>
+                <w14:ligatures w14:val="none"/>
+              </w:rPr>
+              <w:t xml:space="preserve">0 </w:t>
+            </w:r>
+            <w:r>
+              <w:rPr>
+                <w:rFonts w:ascii="Courier New" w:eastAsia="Times New Roman" w:hAnsi="Courier New" w:cs="Courier New"/>
+                <w:color w:val="080808"/>
+                <w:kern w:val="0"/>
+                <w:sz w:val="20"/>
+                <w:szCs w:val="20"/>
+                <w14:ligatures w14:val="none"/>
+              </w:rPr>
+              <w:t xml:space="preserve">|| height[i] &gt; </w:t>
+            </w:r>
+            <w:r>
+              <w:rPr>
+                <w:rFonts w:ascii="Courier New" w:eastAsia="Times New Roman" w:hAnsi="Courier New" w:cs="Courier New"/>
+                <w:color w:val="1750EB"/>
+                <w:kern w:val="0"/>
+                <w:sz w:val="20"/>
+                <w:szCs w:val="20"/>
+                <w14:ligatures w14:val="none"/>
+              </w:rPr>
+              <w:t>10000</w:t>
+            </w:r>
+            <w:r>
+              <w:rPr>
+                <w:rFonts w:ascii="Courier New" w:eastAsia="Times New Roman" w:hAnsi="Courier New" w:cs="Courier New"/>
+                <w:color w:val="080808"/>
+                <w:kern w:val="0"/>
+                <w:sz w:val="20"/>
+                <w:szCs w:val="20"/>
+                <w14:ligatures w14:val="none"/>
+              </w:rPr>
+              <w:t>) {</w:t>
+            </w:r>
+          </w:p>
+        </w:tc>
+      </w:tr>
+      <w:tr>
+        <w:tc>
+          <w:tcPr>
+            <w:tcW w:w="378" w:type="dxa"/>
+          </w:tcPr>
+          <w:p>
+            <w:pPr>
+              <w:rPr>
+                <w:sz w:val="24"/>
+                <w:szCs w:val="24"/>
+              </w:rPr>
+            </w:pPr>
+            <w:r>
+              <w:rPr>
+                <w:sz w:val="24"/>
+                <w:szCs w:val="24"/>
+              </w:rPr>
+              <w:t>5</w:t>
+            </w:r>
+          </w:p>
+        </w:tc>
+        <w:tc>
+          <w:tcPr>
+            <w:tcW w:w="9198" w:type="dxa"/>
+          </w:tcPr>
+          <w:p>
+            <w:pPr>
+              <w:rPr>
+                <w:sz w:val="24"/>
+                <w:szCs w:val="24"/>
+              </w:rPr>
+            </w:pPr>
+            <w:r>
+              <w:rPr>
+                <w:rFonts w:ascii="Courier New" w:eastAsia="Times New Roman" w:hAnsi="Courier New" w:cs="Courier New"/>
+                <w:color w:val="0033B3"/>
+                <w:kern w:val="0"/>
+                <w:sz w:val="20"/>
+                <w:szCs w:val="20"/>
+                <w14:ligatures w14:val="none"/>
+              </w:rPr>
+              <w:t xml:space="preserve">return </w:t>
+            </w:r>
+            <w:r>
+              <w:rPr>
+                <w:rFonts w:ascii="Courier New" w:eastAsia="Times New Roman" w:hAnsi="Courier New" w:cs="Courier New"/>
+                <w:color w:val="080808"/>
+                <w:kern w:val="0"/>
+                <w:sz w:val="20"/>
+                <w:szCs w:val="20"/>
+                <w14:ligatures w14:val="none"/>
+              </w:rPr>
+              <w:t>-</w:t>
+            </w:r>
+            <w:r>
+              <w:rPr>
+                <w:rFonts w:ascii="Courier New" w:eastAsia="Times New Roman" w:hAnsi="Courier New" w:cs="Courier New"/>
+                <w:color w:val="1750EB"/>
+                <w:kern w:val="0"/>
+                <w:sz w:val="20"/>
+                <w:szCs w:val="20"/>
+                <w14:ligatures w14:val="none"/>
+              </w:rPr>
+              <w:t>2</w:t>
+            </w:r>
+            <w:r>
+              <w:rPr>
+                <w:rFonts w:ascii="Courier New" w:eastAsia="Times New Roman" w:hAnsi="Courier New" w:cs="Courier New"/>
+                <w:color w:val="080808"/>
+                <w:kern w:val="0"/>
+                <w:sz w:val="20"/>
+                <w:szCs w:val="20"/>
+                <w14:ligatures w14:val="none"/>
+              </w:rPr>
+              <w:t>;</w:t>
+            </w:r>
+          </w:p>
+        </w:tc>
+      </w:tr>
+      <w:tr>
+        <w:tc>
+          <w:tcPr>
+            <w:tcW w:w="378" w:type="dxa"/>
+          </w:tcPr>
+          <w:p>
+            <w:pPr>
+              <w:rPr>
+                <w:sz w:val="24"/>
+                <w:szCs w:val="24"/>
+              </w:rPr>
+            </w:pPr>
+            <w:r>
+              <w:rPr>
+                <w:sz w:val="24"/>
+                <w:szCs w:val="24"/>
+              </w:rPr>
+              <w:t>6</w:t>
+            </w:r>
+          </w:p>
+        </w:tc>
+        <w:tc>
+          <w:tcPr>
+            <w:tcW w:w="9198" w:type="dxa"/>
+          </w:tcPr>
+          <w:p>
+            <w:pPr>
+              <w:rPr>
+                <w:sz w:val="24"/>
+                <w:szCs w:val="24"/>
+              </w:rPr>
+            </w:pPr>
+            <w:r>
+              <w:rPr>
+                <w:rFonts w:ascii="Courier New" w:eastAsia="Times New Roman" w:hAnsi="Courier New" w:cs="Courier New"/>
+                <w:color w:val="0033B3"/>
+                <w:kern w:val="0"/>
+                <w:sz w:val="20"/>
+                <w:szCs w:val="20"/>
+                <w14:ligatures w14:val="none"/>
+              </w:rPr>
+              <w:t xml:space="preserve">while </w:t>
+            </w:r>
+            <w:r>
+              <w:rPr>
+                <w:rFonts w:ascii="Courier New" w:eastAsia="Times New Roman" w:hAnsi="Courier New" w:cs="Courier New"/>
+                <w:color w:val="080808"/>
+                <w:kern w:val="0"/>
+                <w:sz w:val="20"/>
+                <w:szCs w:val="20"/>
+                <w14:ligatures w14:val="none"/>
+              </w:rPr>
+              <w:t>(leftPointer &lt; rightPointer) {</w:t>
+            </w:r>
+          </w:p>
+        </w:tc>
+      </w:tr>
+      <w:tr>
+        <w:tc>
+          <w:tcPr>
+            <w:tcW w:w="378" w:type="dxa"/>
+          </w:tcPr>
+          <w:p>
+            <w:pPr>
+              <w:rPr>
+                <w:sz w:val="24"/>
+                <w:szCs w:val="24"/>
+              </w:rPr>
+            </w:pPr>
+            <w:r>
+              <w:rPr>
+                <w:sz w:val="24"/>
+                <w:szCs w:val="24"/>
+              </w:rPr>
+              <w:t>7</w:t>
+            </w:r>
+          </w:p>
+        </w:tc>
+        <w:tc>
+          <w:tcPr>
+            <w:tcW w:w="9198" w:type="dxa"/>
+          </w:tcPr>
+          <w:p>
+            <w:pPr>
+              <w:rPr>
+                <w:sz w:val="24"/>
+                <w:szCs w:val="24"/>
+              </w:rPr>
+            </w:pPr>
+            <w:r>
+              <w:rPr>
+                <w:rFonts w:ascii="Courier New" w:eastAsia="Times New Roman" w:hAnsi="Courier New" w:cs="Courier New"/>
+                <w:color w:val="0033B3"/>
+                <w:kern w:val="0"/>
+                <w:sz w:val="20"/>
+                <w:szCs w:val="20"/>
+                <w14:ligatures w14:val="none"/>
+              </w:rPr>
+              <w:t xml:space="preserve">int </w:t>
+            </w:r>
+            <w:r>
+              <w:rPr>
+                <w:rFonts w:ascii="Courier New" w:eastAsia="Times New Roman" w:hAnsi="Courier New" w:cs="Courier New"/>
+                <w:color w:val="000000"/>
+                <w:kern w:val="0"/>
+                <w:sz w:val="20"/>
+                <w:szCs w:val="20"/>
+                <w14:ligatures w14:val="none"/>
+              </w:rPr>
+              <w:t xml:space="preserve">currentArea </w:t>
+            </w:r>
+            <w:r>
+              <w:rPr>
+                <w:rFonts w:ascii="Courier New" w:eastAsia="Times New Roman" w:hAnsi="Courier New" w:cs="Courier New"/>
+                <w:color w:val="080808"/>
+                <w:kern w:val="0"/>
+                <w:sz w:val="20"/>
+                <w:szCs w:val="20"/>
+                <w14:ligatures w14:val="none"/>
+              </w:rPr>
+              <w:t xml:space="preserve">= </w:t>
+            </w:r>
+            <w:r>
+              <w:rPr>
+                <w:rFonts w:ascii="Courier New" w:eastAsia="Times New Roman" w:hAnsi="Courier New" w:cs="Courier New"/>
+                <w:color w:val="000000"/>
+                <w:kern w:val="0"/>
+                <w:sz w:val="20"/>
+                <w:szCs w:val="20"/>
+                <w14:ligatures w14:val="none"/>
+              </w:rPr>
+              <w:t>Math</w:t>
+            </w:r>
+            <w:r>
+              <w:rPr>
+                <w:rFonts w:ascii="Courier New" w:eastAsia="Times New Roman" w:hAnsi="Courier New" w:cs="Courier New"/>
+                <w:color w:val="080808"/>
+                <w:kern w:val="0"/>
+                <w:sz w:val="20"/>
+                <w:szCs w:val="20"/>
+                <w14:ligatures w14:val="none"/>
+              </w:rPr>
+              <w:t>.</w:t>
+            </w:r>
+            <w:r>
+              <w:rPr>
+                <w:rFonts w:ascii="Courier New" w:eastAsia="Times New Roman" w:hAnsi="Courier New" w:cs="Courier New"/>
+                <w:i/>
+                <w:iCs/>
+                <w:color w:val="080808"/>
+                <w:kern w:val="0"/>
+                <w:sz w:val="20"/>
+                <w:szCs w:val="20"/>
+                <w14:ligatures w14:val="none"/>
+              </w:rPr>
+              <w:t>min</w:t>
+            </w:r>
+            <w:r>
+              <w:rPr>
+                <w:rFonts w:ascii="Courier New" w:eastAsia="Times New Roman" w:hAnsi="Courier New" w:cs="Courier New"/>
+                <w:color w:val="080808"/>
+                <w:kern w:val="0"/>
+                <w:sz w:val="20"/>
+                <w:szCs w:val="20"/>
+                <w14:ligatures w14:val="none"/>
+              </w:rPr>
+              <w:t>(height[leftPointer], height[rightPointer]) * (rightPointer - leftPointer);</w:t>
+            </w:r>
+          </w:p>
+        </w:tc>
+      </w:tr>
+      <w:tr>
+        <w:tc>
+          <w:tcPr>
+            <w:tcW w:w="378" w:type="dxa"/>
+          </w:tcPr>
+          <w:p>
+            <w:pPr>
+              <w:rPr>
+                <w:sz w:val="24"/>
+                <w:szCs w:val="24"/>
+              </w:rPr>
+            </w:pPr>
+            <w:r>
+              <w:rPr>
+                <w:sz w:val="24"/>
+                <w:szCs w:val="24"/>
+              </w:rPr>
+              <w:t>8</w:t>
+            </w:r>
+          </w:p>
+        </w:tc>
+        <w:tc>
+          <w:tcPr>
+            <w:tcW w:w="9198" w:type="dxa"/>
+          </w:tcPr>
+          <w:p>
+            <w:pPr>
+              <w:rPr>
+                <w:sz w:val="24"/>
+                <w:szCs w:val="24"/>
+              </w:rPr>
+            </w:pPr>
+            <w:r>
+              <w:rPr>
+                <w:rFonts w:ascii="Courier New" w:eastAsia="Times New Roman" w:hAnsi="Courier New" w:cs="Courier New"/>
+                <w:color w:val="080808"/>
+                <w:kern w:val="0"/>
+                <w:sz w:val="20"/>
+                <w:szCs w:val="20"/>
+                <w14:ligatures w14:val="none"/>
+              </w:rPr>
+              <w:t xml:space="preserve">maxArea = </w:t>
+            </w:r>
+            <w:r>
+              <w:rPr>
+                <w:rFonts w:ascii="Courier New" w:eastAsia="Times New Roman" w:hAnsi="Courier New" w:cs="Courier New"/>
+                <w:color w:val="000000"/>
+                <w:kern w:val="0"/>
+                <w:sz w:val="20"/>
+                <w:szCs w:val="20"/>
+                <w14:ligatures w14:val="none"/>
+              </w:rPr>
+              <w:t>Math</w:t>
+            </w:r>
+            <w:r>
+              <w:rPr>
+                <w:rFonts w:ascii="Courier New" w:eastAsia="Times New Roman" w:hAnsi="Courier New" w:cs="Courier New"/>
+                <w:color w:val="080808"/>
+                <w:kern w:val="0"/>
+                <w:sz w:val="20"/>
+                <w:szCs w:val="20"/>
+                <w14:ligatures w14:val="none"/>
+              </w:rPr>
+              <w:t>.</w:t>
+            </w:r>
+            <w:r>
+              <w:rPr>
+                <w:rFonts w:ascii="Courier New" w:eastAsia="Times New Roman" w:hAnsi="Courier New" w:cs="Courier New"/>
+                <w:i/>
+                <w:iCs/>
+                <w:color w:val="080808"/>
+                <w:kern w:val="0"/>
+                <w:sz w:val="20"/>
+                <w:szCs w:val="20"/>
+                <w14:ligatures w14:val="none"/>
+              </w:rPr>
+              <w:t>max</w:t>
+            </w:r>
+            <w:r>
+              <w:rPr>
+                <w:rFonts w:ascii="Courier New" w:eastAsia="Times New Roman" w:hAnsi="Courier New" w:cs="Courier New"/>
+                <w:color w:val="080808"/>
+                <w:kern w:val="0"/>
+                <w:sz w:val="20"/>
+                <w:szCs w:val="20"/>
+                <w14:ligatures w14:val="none"/>
+              </w:rPr>
+              <w:t xml:space="preserve">(maxArea, </w:t>
+            </w:r>
+            <w:r>
+              <w:rPr>
+                <w:rFonts w:ascii="Courier New" w:eastAsia="Times New Roman" w:hAnsi="Courier New" w:cs="Courier New"/>
+                <w:color w:val="000000"/>
+                <w:kern w:val="0"/>
+                <w:sz w:val="20"/>
+                <w:szCs w:val="20"/>
+                <w14:ligatures w14:val="none"/>
+              </w:rPr>
+              <w:t>currentArea</w:t>
+            </w:r>
+          </w:p>
+        </w:tc>
+      </w:tr>
+      <w:tr>
+        <w:tc>
+          <w:tcPr>
+            <w:tcW w:w="378" w:type="dxa"/>
+          </w:tcPr>
+          <w:p>
+            <w:pPr>
+              <w:rPr>
+                <w:sz w:val="24"/>
+                <w:szCs w:val="24"/>
+              </w:rPr>
+            </w:pPr>
+            <w:r>
+              <w:rPr>
+                <w:sz w:val="24"/>
+                <w:szCs w:val="24"/>
+              </w:rPr>
+              <w:t>9</w:t>
+            </w:r>
+          </w:p>
+        </w:tc>
+        <w:tc>
+          <w:tcPr>
+            <w:tcW w:w="9198" w:type="dxa"/>
+          </w:tcPr>
+          <w:p>
+            <w:pPr>
+              <w:rPr>
+                <w:sz w:val="24"/>
+                <w:szCs w:val="24"/>
+              </w:rPr>
+            </w:pPr>
+            <w:r>
+              <w:rPr>
+                <w:rFonts w:ascii="Courier New" w:eastAsia="Times New Roman" w:hAnsi="Courier New" w:cs="Courier New"/>
+                <w:color w:val="0033B3"/>
+                <w:kern w:val="0"/>
+                <w:sz w:val="20"/>
+                <w:szCs w:val="20"/>
+                <w14:ligatures w14:val="none"/>
+              </w:rPr>
+              <w:t xml:space="preserve">if </w:t>
+            </w:r>
+            <w:r>
+              <w:rPr>
+                <w:rFonts w:ascii="Courier New" w:eastAsia="Times New Roman" w:hAnsi="Courier New" w:cs="Courier New"/>
+                <w:color w:val="080808"/>
+                <w:kern w:val="0"/>
+                <w:sz w:val="20"/>
+                <w:szCs w:val="20"/>
+                <w14:ligatures w14:val="none"/>
+              </w:rPr>
+              <w:t>(height[leftPointer] &lt; height[rightPointer]) {</w:t>
+            </w:r>
+          </w:p>
+        </w:tc>
+      </w:tr>
+      <w:tr>
+        <w:tc>
+          <w:tcPr>
+            <w:tcW w:w="378" w:type="dxa"/>
+          </w:tcPr>
+          <w:p>
+            <w:pPr>
+              <w:rPr>
+                <w:sz w:val="24"/>
+                <w:szCs w:val="24"/>
+              </w:rPr>
+            </w:pPr>
+            <w:r>
+              <w:rPr>
+                <w:sz w:val="24"/>
+                <w:szCs w:val="24"/>
+              </w:rPr>
+              <w:t>10</w:t>
+            </w:r>
+          </w:p>
+        </w:tc>
+        <w:tc>
+          <w:tcPr>
+            <w:tcW w:w="9198" w:type="dxa"/>
+          </w:tcPr>
+          <w:p>
+            <w:pPr>
+              <w:rPr>
+                <w:sz w:val="24"/>
+                <w:szCs w:val="24"/>
+              </w:rPr>
+            </w:pPr>
+            <w:r>
+              <w:rPr>
+                <w:rFonts w:ascii="Courier New" w:eastAsia="Times New Roman" w:hAnsi="Courier New" w:cs="Courier New"/>
+                <w:color w:val="080808"/>
+                <w:kern w:val="0"/>
+                <w:sz w:val="20"/>
+                <w:szCs w:val="20"/>
+                <w14:ligatures w14:val="none"/>
+              </w:rPr>
+              <w:t>leftPointer++;</w:t>
+            </w:r>
+          </w:p>
+        </w:tc>
+      </w:tr>
+      <w:tr>
+        <w:tc>
+          <w:tcPr>
+            <w:tcW w:w="378" w:type="dxa"/>
+          </w:tcPr>
+          <w:p>
+            <w:pPr>
+              <w:rPr>
+                <w:sz w:val="24"/>
+                <w:szCs w:val="24"/>
+              </w:rPr>
+            </w:pPr>
+            <w:r>
+              <w:rPr>
+                <w:sz w:val="24"/>
+                <w:szCs w:val="24"/>
+              </w:rPr>
+              <w:t>11</w:t>
+            </w:r>
+          </w:p>
+        </w:tc>
+        <w:tc>
+          <w:tcPr>
+            <w:tcW w:w="9198" w:type="dxa"/>
+          </w:tcPr>
+          <w:p>
+            <w:pPr>
+              <w:rPr>
+                <w:sz w:val="24"/>
+                <w:szCs w:val="24"/>
+              </w:rPr>
+            </w:pPr>
+            <w:r>
+              <w:rPr>
+                <w:rFonts w:ascii="Courier New" w:eastAsia="Times New Roman" w:hAnsi="Courier New" w:cs="Courier New"/>
+                <w:color w:val="080808"/>
+                <w:kern w:val="0"/>
+                <w:sz w:val="20"/>
+                <w:szCs w:val="20"/>
+                <w14:ligatures w14:val="none"/>
+              </w:rPr>
+              <w:t>rightPointer--;</w:t>
+            </w:r>
+          </w:p>
+        </w:tc>
+      </w:tr>
+      <w:tr>
+        <w:tc>
+          <w:tcPr>
+            <w:tcW w:w="378" w:type="dxa"/>
+          </w:tcPr>
+          <w:p>
+            <w:pPr>
+              <w:rPr>
+                <w:sz w:val="24"/>
+                <w:szCs w:val="24"/>
+              </w:rPr>
+            </w:pPr>
+            <w:r>
+              <w:rPr>
+                <w:sz w:val="24"/>
+                <w:szCs w:val="24"/>
+              </w:rPr>
+              <w:t>12</w:t>
+            </w:r>
+          </w:p>
+        </w:tc>
+        <w:tc>
+          <w:tcPr>
+            <w:tcW w:w="9198" w:type="dxa"/>
+          </w:tcPr>
+          <w:p>
+            <w:pPr>
+              <w:rPr>
+                <w:sz w:val="24"/>
+                <w:szCs w:val="24"/>
+              </w:rPr>
+            </w:pPr>
+            <w:r>
+              <w:rPr>
+                <w:rFonts w:ascii="Courier New" w:eastAsia="Times New Roman" w:hAnsi="Courier New" w:cs="Courier New"/>
+                <w:color w:val="0033B3"/>
+                <w:kern w:val="0"/>
+                <w:sz w:val="20"/>
+                <w:szCs w:val="20"/>
+                <w14:ligatures w14:val="none"/>
+              </w:rPr>
+              <w:t xml:space="preserve">return </w:t>
+            </w:r>
+            <w:r>
+              <w:rPr>
+                <w:rFonts w:ascii="Courier New" w:eastAsia="Times New Roman" w:hAnsi="Courier New" w:cs="Courier New"/>
+                <w:color w:val="080808"/>
+                <w:kern w:val="0"/>
+                <w:sz w:val="20"/>
+                <w:szCs w:val="20"/>
+                <w14:ligatures w14:val="none"/>
+              </w:rPr>
+              <w:t>maxArea;</w:t>
+            </w:r>
+          </w:p>
+        </w:tc>
+      </w:tr>
+    </w:tbl>
     <w:p>
       <w:pPr>
         <w:rPr>
@@ -3486,7 +4392,6 @@
           </w:tcPr>
           <w:p>
             <w:pPr>
-              <w:spacing w:after="0" w:line="240" w:lineRule="auto"/>
               <w:jc w:val="center"/>
             </w:pPr>
             <w:r>
@@ -3562,7 +4467,6 @@
           </w:tcPr>
           <w:p>
             <w:pPr>
-              <w:spacing w:after="0" w:line="240" w:lineRule="auto"/>
               <w:jc w:val="center"/>
             </w:pPr>
             <w:r>
@@ -4118,7 +5022,6 @@
           </w:tcPr>
           <w:p>
             <w:pPr>
-              <w:spacing w:after="0" w:line="240" w:lineRule="auto"/>
               <w:jc w:val="center"/>
             </w:pPr>
             <w:r>
@@ -4245,7 +5148,6 @@
           </w:tcPr>
           <w:p>
             <w:pPr>
-              <w:spacing w:after="0" w:line="240" w:lineRule="auto"/>
               <w:jc w:val="center"/>
             </w:pPr>
             <w:r>
@@ -4288,13 +5190,47 @@
     </w:tbl>
     <w:p/>
     <w:p/>
-    <w:p>
-      <w:r>
+    <w:p/>
+    <w:p/>
+    <w:p/>
+    <w:p/>
+    <w:p/>
+    <w:p/>
+    <w:p/>
+    <w:p/>
+    <w:p/>
+    <w:p/>
+    <w:p/>
+    <w:p>
+      <w:pPr>
+        <w:rPr>
+          <w:b/>
+          <w:bCs/>
+          <w:sz w:val="24"/>
+          <w:szCs w:val="24"/>
+        </w:rPr>
+      </w:pPr>
+      <w:r>
+        <w:rPr>
+          <w:b/>
+          <w:bCs/>
+          <w:sz w:val="24"/>
+          <w:szCs w:val="24"/>
+        </w:rPr>
+        <w:lastRenderedPageBreak/>
+        <w:t>Integrated Coverage Runner</w:t>
+      </w:r>
+    </w:p>
+    <w:p>
+      <w:r>
+        <w:rPr>
+          <w:noProof/>
+        </w:rPr>
         <w:drawing>
-          <wp:inline distT="0" distB="0" distL="0" distR="0" wp14:anchorId="18476941" wp14:editId="48B79799">
-            <wp:extent cx="5943600" cy="2418080"/>
-            <wp:effectExtent l="0" t="0" r="0" b="1270"/>
-            <wp:docPr id="1144364069" name="Picture 1"/>
+          <wp:inline distT="0" distB="0" distL="0" distR="0" wp14:anchorId="0274E81B" wp14:editId="19E5E656">
+            <wp:extent cx="5943600" cy="2186940"/>
+            <wp:effectExtent l="0" t="0" r="0" b="3810"/>
+            <wp:docPr id="1387633460" name="Picture 1"/>
             <wp:cNvGraphicFramePr>
               <a:graphicFrameLocks xmlns:a="http://schemas.openxmlformats.org/drawingml/2006/main" noChangeAspect="1"/>
             </wp:cNvGraphicFramePr>
@@ -4302,7 +5238,7 @@
               <a:graphicData uri="http://schemas.openxmlformats.org/drawingml/2006/picture">
                 <pic:pic xmlns:pic="http://schemas.openxmlformats.org/drawingml/2006/picture">
                   <pic:nvPicPr>
-                    <pic:cNvPr id="1144364069" name=""/>
+                    <pic:cNvPr id="1387633460" name=""/>
                     <pic:cNvPicPr/>
                   </pic:nvPicPr>
                   <pic:blipFill>
@@ -4314,7 +5250,7 @@
                   <pic:spPr>
                     <a:xfrm>
                       <a:off x="0" y="0"/>
-                      <a:ext cx="5943600" cy="2418080"/>
+                      <a:ext cx="5943600" cy="2186940"/>
                     </a:xfrm>
                     <a:prstGeom prst="rect">
                       <a:avLst/>
@@ -4326,6 +5262,259 @@
           </wp:inline>
         </w:drawing>
       </w:r>
+    </w:p>
+    <w:p>
+      <w:r>
+        <w:drawing>
+          <wp:inline distT="0" distB="0" distL="0" distR="0" wp14:anchorId="7C499556" wp14:editId="320CDF1C">
+            <wp:extent cx="5943600" cy="1384300"/>
+            <wp:effectExtent l="0" t="0" r="0" b="6350"/>
+            <wp:docPr id="808228201" name="Picture 1"/>
+            <wp:cNvGraphicFramePr>
+              <a:graphicFrameLocks xmlns:a="http://schemas.openxmlformats.org/drawingml/2006/main" noChangeAspect="1"/>
+            </wp:cNvGraphicFramePr>
+            <a:graphic xmlns:a="http://schemas.openxmlformats.org/drawingml/2006/main">
+              <a:graphicData uri="http://schemas.openxmlformats.org/drawingml/2006/picture">
+                <pic:pic xmlns:pic="http://schemas.openxmlformats.org/drawingml/2006/picture">
+                  <pic:nvPicPr>
+                    <pic:cNvPr id="808228201" name=""/>
+                    <pic:cNvPicPr/>
+                  </pic:nvPicPr>
+                  <pic:blipFill>
+                    <a:blip r:embed="rId8"/>
+                    <a:stretch>
+                      <a:fillRect/>
+                    </a:stretch>
+                  </pic:blipFill>
+                  <pic:spPr>
+                    <a:xfrm>
+                      <a:off x="0" y="0"/>
+                      <a:ext cx="5943600" cy="1384300"/>
+                    </a:xfrm>
+                    <a:prstGeom prst="rect">
+                      <a:avLst/>
+                    </a:prstGeom>
+                  </pic:spPr>
+                </pic:pic>
+              </a:graphicData>
+            </a:graphic>
+          </wp:inline>
+        </w:drawing>
+      </w:r>
+    </w:p>
+    <w:p>
+      <w:pPr>
+        <w:rPr>
+          <w:b/>
+          <w:bCs/>
+          <w:sz w:val="24"/>
+          <w:szCs w:val="24"/>
+        </w:rPr>
+      </w:pPr>
+      <w:r>
+        <w:rPr>
+          <w:b/>
+          <w:bCs/>
+          <w:sz w:val="24"/>
+          <w:szCs w:val="24"/>
+        </w:rPr>
+        <w:t>JaCoCo Coverage Runner</w:t>
+      </w:r>
+    </w:p>
+    <w:p>
+      <w:r>
+        <w:drawing>
+          <wp:inline distT="0" distB="0" distL="0" distR="0" wp14:anchorId="4C68305A" wp14:editId="7192A7E4">
+            <wp:extent cx="5943600" cy="2065020"/>
+            <wp:effectExtent l="0" t="0" r="0" b="0"/>
+            <wp:docPr id="303000266" name="Picture 1"/>
+            <wp:cNvGraphicFramePr>
+              <a:graphicFrameLocks xmlns:a="http://schemas.openxmlformats.org/drawingml/2006/main" noChangeAspect="1"/>
+            </wp:cNvGraphicFramePr>
+            <a:graphic xmlns:a="http://schemas.openxmlformats.org/drawingml/2006/main">
+              <a:graphicData uri="http://schemas.openxmlformats.org/drawingml/2006/picture">
+                <pic:pic xmlns:pic="http://schemas.openxmlformats.org/drawingml/2006/picture">
+                  <pic:nvPicPr>
+                    <pic:cNvPr id="303000266" name=""/>
+                    <pic:cNvPicPr/>
+                  </pic:nvPicPr>
+                  <pic:blipFill>
+                    <a:blip r:embed="rId9"/>
+                    <a:stretch>
+                      <a:fillRect/>
+                    </a:stretch>
+                  </pic:blipFill>
+                  <pic:spPr>
+                    <a:xfrm>
+                      <a:off x="0" y="0"/>
+                      <a:ext cx="5943600" cy="2065020"/>
+                    </a:xfrm>
+                    <a:prstGeom prst="rect">
+                      <a:avLst/>
+                    </a:prstGeom>
+                  </pic:spPr>
+                </pic:pic>
+              </a:graphicData>
+            </a:graphic>
+          </wp:inline>
+        </w:drawing>
+      </w:r>
+    </w:p>
+    <w:p>
+      <w:r>
+        <w:drawing>
+          <wp:inline distT="0" distB="0" distL="0" distR="0" wp14:anchorId="7A5D8D68" wp14:editId="2D2B0B85">
+            <wp:extent cx="5943600" cy="1393190"/>
+            <wp:effectExtent l="0" t="0" r="0" b="0"/>
+            <wp:docPr id="427734563" name="Picture 1"/>
+            <wp:cNvGraphicFramePr>
+              <a:graphicFrameLocks xmlns:a="http://schemas.openxmlformats.org/drawingml/2006/main" noChangeAspect="1"/>
+            </wp:cNvGraphicFramePr>
+            <a:graphic xmlns:a="http://schemas.openxmlformats.org/drawingml/2006/main">
+              <a:graphicData uri="http://schemas.openxmlformats.org/drawingml/2006/picture">
+                <pic:pic xmlns:pic="http://schemas.openxmlformats.org/drawingml/2006/picture">
+                  <pic:nvPicPr>
+                    <pic:cNvPr id="427734563" name=""/>
+                    <pic:cNvPicPr/>
+                  </pic:nvPicPr>
+                  <pic:blipFill>
+                    <a:blip r:embed="rId10"/>
+                    <a:stretch>
+                      <a:fillRect/>
+                    </a:stretch>
+                  </pic:blipFill>
+                  <pic:spPr>
+                    <a:xfrm>
+                      <a:off x="0" y="0"/>
+                      <a:ext cx="5943600" cy="1393190"/>
+                    </a:xfrm>
+                    <a:prstGeom prst="rect">
+                      <a:avLst/>
+                    </a:prstGeom>
+                  </pic:spPr>
+                </pic:pic>
+              </a:graphicData>
+            </a:graphic>
+          </wp:inline>
+        </w:drawing>
+      </w:r>
+    </w:p>
+    <w:p>
+      <w:r>
+        <w:lastRenderedPageBreak/>
+        <w:drawing>
+          <wp:inline distT="0" distB="0" distL="0" distR="0" wp14:anchorId="1DC22976" wp14:editId="21553BF4">
+            <wp:extent cx="5943600" cy="2891790"/>
+            <wp:effectExtent l="0" t="0" r="0" b="3810"/>
+            <wp:docPr id="1844076936" name="Picture 1"/>
+            <wp:cNvGraphicFramePr>
+              <a:graphicFrameLocks xmlns:a="http://schemas.openxmlformats.org/drawingml/2006/main" noChangeAspect="1"/>
+            </wp:cNvGraphicFramePr>
+            <a:graphic xmlns:a="http://schemas.openxmlformats.org/drawingml/2006/main">
+              <a:graphicData uri="http://schemas.openxmlformats.org/drawingml/2006/picture">
+                <pic:pic xmlns:pic="http://schemas.openxmlformats.org/drawingml/2006/picture">
+                  <pic:nvPicPr>
+                    <pic:cNvPr id="1844076936" name=""/>
+                    <pic:cNvPicPr/>
+                  </pic:nvPicPr>
+                  <pic:blipFill>
+                    <a:blip r:embed="rId11"/>
+                    <a:stretch>
+                      <a:fillRect/>
+                    </a:stretch>
+                  </pic:blipFill>
+                  <pic:spPr>
+                    <a:xfrm>
+                      <a:off x="0" y="0"/>
+                      <a:ext cx="5943600" cy="2891790"/>
+                    </a:xfrm>
+                    <a:prstGeom prst="rect">
+                      <a:avLst/>
+                    </a:prstGeom>
+                  </pic:spPr>
+                </pic:pic>
+              </a:graphicData>
+            </a:graphic>
+          </wp:inline>
+        </w:drawing>
+      </w:r>
+    </w:p>
+    <w:p/>
+    <w:p>
+      <w:r>
+        <w:drawing>
+          <wp:inline distT="0" distB="0" distL="0" distR="0" wp14:anchorId="0E5FD5BC" wp14:editId="184D62A0">
+            <wp:extent cx="5943600" cy="4153535"/>
+            <wp:effectExtent l="0" t="0" r="0" b="0"/>
+            <wp:docPr id="752960911" name="Picture 1"/>
+            <wp:cNvGraphicFramePr>
+              <a:graphicFrameLocks xmlns:a="http://schemas.openxmlformats.org/drawingml/2006/main" noChangeAspect="1"/>
+            </wp:cNvGraphicFramePr>
+            <a:graphic xmlns:a="http://schemas.openxmlformats.org/drawingml/2006/main">
+              <a:graphicData uri="http://schemas.openxmlformats.org/drawingml/2006/picture">
+                <pic:pic xmlns:pic="http://schemas.openxmlformats.org/drawingml/2006/picture">
+                  <pic:nvPicPr>
+                    <pic:cNvPr id="752960911" name=""/>
+                    <pic:cNvPicPr/>
+                  </pic:nvPicPr>
+                  <pic:blipFill>
+                    <a:blip r:embed="rId12"/>
+                    <a:stretch>
+                      <a:fillRect/>
+                    </a:stretch>
+                  </pic:blipFill>
+                  <pic:spPr>
+                    <a:xfrm>
+                      <a:off x="0" y="0"/>
+                      <a:ext cx="5943600" cy="4153535"/>
+                    </a:xfrm>
+                    <a:prstGeom prst="rect">
+                      <a:avLst/>
+                    </a:prstGeom>
+                  </pic:spPr>
+                </pic:pic>
+              </a:graphicData>
+            </a:graphic>
+          </wp:inline>
+        </w:drawing>
+      </w:r>
+    </w:p>
+    <w:p>
+      <w:r>
+        <w:t>TODO: de adugat teste pentru a omori mutantii (modificarea facuta de mutant: ‘&lt;=’)</w:t>
+      </w:r>
+    </w:p>
+    <w:p/>
+    <w:p>
+      <w:pPr>
+        <w:rPr>
+          <w:b/>
+          <w:bCs/>
+        </w:rPr>
+      </w:pPr>
+      <w:r>
+        <w:rPr>
+          <w:b/>
+          <w:bCs/>
+        </w:rPr>
+        <w:lastRenderedPageBreak/>
+        <w:t>Referinte</w:t>
+      </w:r>
+      <w:r>
+        <w:rPr>
+          <w:b/>
+          <w:bCs/>
+        </w:rPr>
+        <w:t xml:space="preserve">: </w:t>
+      </w:r>
+      <w:hyperlink r:id="rId13" w:history="1">
+        <w:r>
+          <w:rPr>
+            <w:rStyle w:val="Hyperlink"/>
+          </w:rPr>
+          <w:t>Container With Most Water - LeetCode</w:t>
+        </w:r>
+      </w:hyperlink>
     </w:p>
     <w:sectPr>
       <w:pgSz w:w="12240" w:h="15840"/>
@@ -4338,7 +5527,7 @@
 </file>
 
 <file path=word/numbering.xml><?xml version="1.0" encoding="utf-8"?>
-<w:numbering xmlns:wpc="http://schemas.microsoft.com/office/word/2010/wordprocessingCanvas" xmlns:cx="http://schemas.microsoft.com/office/drawing/2014/chartex" xmlns:cx1="http://schemas.microsoft.com/office/drawing/2015/9/8/chartex" xmlns:cx2="http://schemas.microsoft.com/office/drawing/2015/10/21/chartex" xmlns:cx3="http://schemas.microsoft.com/office/drawing/2016/5/9/chartex" xmlns:cx4="http://schemas.microsoft.com/office/drawing/2016/5/10/chartex" xmlns:cx5="http://schemas.microsoft.com/office/drawing/2016/5/11/chartex" xmlns:cx6="http://schemas.microsoft.com/office/drawing/2016/5/12/chartex" xmlns:cx7="http://schemas.microsoft.com/office/drawing/2016/5/13/chartex" xmlns:cx8="http://schemas.microsoft.com/office/drawing/2016/5/14/chartex" xmlns:mc="http://schemas.openxmlformats.org/markup-compatibility/2006" xmlns:aink="http://schemas.microsoft.com/office/drawing/2016/ink" xmlns:am3d="http://schemas.microsoft.com/office/drawing/2017/model3d" xmlns:o="urn:schemas-microsoft-com:office:office" xmlns:oel="http://schemas.microsoft.com/office/2019/extlst" xmlns:r="http://schemas.openxmlformats.org/officeDocument/2006/relationships" xmlns:m="http://schemas.openxmlformats.org/officeDocument/2006/math" xmlns:v="urn:schemas-microsoft-com:vml" xmlns:wp14="http://schemas.microsoft.com/office/word/2010/wordprocessingDrawing" xmlns:wp="http://schemas.openxmlformats.org/drawingml/2006/wordprocessingDrawing" xmlns:w10="urn:schemas-microsoft-com:office:word" xmlns:w="http://schemas.openxmlformats.org/wordprocessingml/2006/main" xmlns:w14="http://schemas.microsoft.com/office/word/2010/wordml" xmlns:w15="http://schemas.microsoft.com/office/word/2012/wordml" xmlns:w16cex="http://schemas.microsoft.com/office/word/2018/wordml/cex" xmlns:w16cid="http://schemas.microsoft.com/office/word/2016/wordml/cid" xmlns:w16="http://schemas.microsoft.com/office/word/2018/wordml" xmlns:w16sdtdh="http://schemas.microsoft.com/office/word/2020/wordml/sdtdatahash" xmlns:w16se="http://schemas.microsoft.com/office/word/2015/wordml/symex" xmlns:wpg="http://schemas.microsoft.com/office/word/2010/wordprocessingGroup" xmlns:wpi="http://schemas.microsoft.com/office/word/2010/wordprocessingInk" xmlns:wne="http://schemas.microsoft.com/office/word/2006/wordml" xmlns:wps="http://schemas.microsoft.com/office/word/2010/wordprocessingShape" mc:Ignorable="w14 w15 w16se w16cid w16 w16cex w16sdtdh wp14">
+<w:numbering xmlns:wpc="http://schemas.microsoft.com/office/word/2010/wordprocessingCanvas" xmlns:cx="http://schemas.microsoft.com/office/drawing/2014/chartex" xmlns:cx1="http://schemas.microsoft.com/office/drawing/2015/9/8/chartex" xmlns:cx2="http://schemas.microsoft.com/office/drawing/2015/10/21/chartex" xmlns:cx3="http://schemas.microsoft.com/office/drawing/2016/5/9/chartex" xmlns:cx4="http://schemas.microsoft.com/office/drawing/2016/5/10/chartex" xmlns:cx5="http://schemas.microsoft.com/office/drawing/2016/5/11/chartex" xmlns:cx6="http://schemas.microsoft.com/office/drawing/2016/5/12/chartex" xmlns:cx7="http://schemas.microsoft.com/office/drawing/2016/5/13/chartex" xmlns:cx8="http://schemas.microsoft.com/office/drawing/2016/5/14/chartex" xmlns:mc="http://schemas.openxmlformats.org/markup-compatibility/2006" xmlns:aink="http://schemas.microsoft.com/office/drawing/2016/ink" xmlns:am3d="http://schemas.microsoft.com/office/drawing/2017/model3d" xmlns:o="urn:schemas-microsoft-com:office:office" xmlns:oel="http://schemas.microsoft.com/office/2019/extlst" xmlns:r="http://schemas.openxmlformats.org/officeDocument/2006/relationships" xmlns:m="http://schemas.openxmlformats.org/officeDocument/2006/math" xmlns:v="urn:schemas-microsoft-com:vml" xmlns:wp14="http://schemas.microsoft.com/office/word/2010/wordprocessingDrawing" xmlns:wp="http://schemas.openxmlformats.org/drawingml/2006/wordprocessingDrawing" xmlns:w10="urn:schemas-microsoft-com:office:word" xmlns:w="http://schemas.openxmlformats.org/wordprocessingml/2006/main" xmlns:w14="http://schemas.microsoft.com/office/word/2010/wordml" xmlns:w15="http://schemas.microsoft.com/office/word/2012/wordml" xmlns:w16cex="http://schemas.microsoft.com/office/word/2018/wordml/cex" xmlns:w16cid="http://schemas.microsoft.com/office/word/2016/wordml/cid" xmlns:w16="http://schemas.microsoft.com/office/word/2018/wordml" xmlns:w16du="http://schemas.microsoft.com/office/word/2023/wordml/word16du" xmlns:w16sdtdh="http://schemas.microsoft.com/office/word/2020/wordml/sdtdatahash" xmlns:w16se="http://schemas.microsoft.com/office/word/2015/wordml/symex" xmlns:wpg="http://schemas.microsoft.com/office/word/2010/wordprocessingGroup" xmlns:wpi="http://schemas.microsoft.com/office/word/2010/wordprocessingInk" xmlns:wne="http://schemas.microsoft.com/office/word/2006/wordml" xmlns:wps="http://schemas.microsoft.com/office/word/2010/wordprocessingShape" mc:Ignorable="w14 w15 w16se w16cid w16 w16cex w16sdtdh w16du wp14">
   <w:abstractNum w:abstractNumId="0" w15:restartNumberingAfterBreak="0">
     <w:nsid w:val="17DE6594"/>
     <w:multiLevelType w:val="hybridMultilevel"/>
@@ -4726,7 +5915,7 @@
 </file>
 
 <file path=word/styles.xml><?xml version="1.0" encoding="utf-8"?>
-<w:styles xmlns:mc="http://schemas.openxmlformats.org/markup-compatibility/2006" xmlns:r="http://schemas.openxmlformats.org/officeDocument/2006/relationships" xmlns:w="http://schemas.openxmlformats.org/wordprocessingml/2006/main" xmlns:w14="http://schemas.microsoft.com/office/word/2010/wordml" xmlns:w15="http://schemas.microsoft.com/office/word/2012/wordml" xmlns:w16cex="http://schemas.microsoft.com/office/word/2018/wordml/cex" xmlns:w16cid="http://schemas.microsoft.com/office/word/2016/wordml/cid" xmlns:w16="http://schemas.microsoft.com/office/word/2018/wordml" xmlns:w16sdtdh="http://schemas.microsoft.com/office/word/2020/wordml/sdtdatahash" xmlns:w16se="http://schemas.microsoft.com/office/word/2015/wordml/symex" mc:Ignorable="w14 w15 w16se w16cid w16 w16cex w16sdtdh">
+<w:styles xmlns:mc="http://schemas.openxmlformats.org/markup-compatibility/2006" xmlns:r="http://schemas.openxmlformats.org/officeDocument/2006/relationships" xmlns:w="http://schemas.openxmlformats.org/wordprocessingml/2006/main" xmlns:w14="http://schemas.microsoft.com/office/word/2010/wordml" xmlns:w15="http://schemas.microsoft.com/office/word/2012/wordml" xmlns:w16cex="http://schemas.microsoft.com/office/word/2018/wordml/cex" xmlns:w16cid="http://schemas.microsoft.com/office/word/2016/wordml/cid" xmlns:w16="http://schemas.microsoft.com/office/word/2018/wordml" xmlns:w16du="http://schemas.microsoft.com/office/word/2023/wordml/word16du" xmlns:w16sdtdh="http://schemas.microsoft.com/office/word/2020/wordml/sdtdatahash" xmlns:w16se="http://schemas.microsoft.com/office/word/2015/wordml/symex" mc:Ignorable="w14 w15 w16se w16cid w16 w16cex w16sdtdh w16du">
   <w:docDefaults>
     <w:rPrDefault>
       <w:rPr>
@@ -5130,6 +6319,7 @@
   <w:style w:type="character" w:default="1" w:styleId="DefaultParagraphFont">
     <w:name w:val="Default Paragraph Font"/>
     <w:uiPriority w:val="1"/>
+    <w:semiHidden/>
     <w:unhideWhenUsed/>
   </w:style>
   <w:style w:type="table" w:default="1" w:styleId="TableNormal">
@@ -5212,6 +6402,18 @@
       <w:ind w:left="720"/>
       <w:contextualSpacing/>
     </w:pPr>
+  </w:style>
+  <w:style w:type="character" w:styleId="Hyperlink">
+    <w:name w:val="Hyperlink"/>
+    <w:basedOn w:val="DefaultParagraphFont"/>
+    <w:uiPriority w:val="99"/>
+    <w:semiHidden/>
+    <w:unhideWhenUsed/>
+    <w:rsid w:val="00E16983"/>
+    <w:rPr>
+      <w:color w:val="0000FF"/>
+      <w:u w:val="single"/>
+    </w:rPr>
   </w:style>
 </w:styles>
 </file>

--- a/wiki.docx
+++ b/wiki.docx
@@ -2708,13 +2708,13 @@
         <w:tblLook w:val="04A0" w:firstRow="1" w:lastRow="0" w:firstColumn="1" w:lastColumn="0" w:noHBand="0" w:noVBand="1"/>
       </w:tblPr>
       <w:tblGrid>
-        <w:gridCol w:w="460"/>
-        <w:gridCol w:w="9116"/>
+        <w:gridCol w:w="673"/>
+        <w:gridCol w:w="8903"/>
       </w:tblGrid>
       <w:tr>
         <w:tc>
           <w:tcPr>
-            <w:tcW w:w="378" w:type="dxa"/>
+            <w:tcW w:w="648" w:type="dxa"/>
           </w:tcPr>
           <w:p>
             <w:pPr>
@@ -2728,22 +2728,16 @@
                 <w:sz w:val="24"/>
                 <w:szCs w:val="24"/>
               </w:rPr>
-              <w:t>1</w:t>
-            </w:r>
-          </w:p>
-        </w:tc>
-        <w:tc>
-          <w:tcPr>
-            <w:tcW w:w="9198" w:type="dxa"/>
-          </w:tcPr>
-          <w:p>
-            <w:pPr>
-              <w:rPr>
-                <w:sz w:val="24"/>
-                <w:szCs w:val="24"/>
-              </w:rPr>
-            </w:pPr>
-            <w:r>
+              <w:t>Linie</w:t>
+            </w:r>
+          </w:p>
+        </w:tc>
+        <w:tc>
+          <w:tcPr>
+            <w:tcW w:w="8928" w:type="dxa"/>
+          </w:tcPr>
+          <w:p>
+            <w:pPr>
               <w:rPr>
                 <w:rFonts w:ascii="Courier New" w:eastAsia="Times New Roman" w:hAnsi="Courier New" w:cs="Courier New"/>
                 <w:color w:val="0033B3"/>
@@ -2752,6 +2746,51 @@
                 <w:szCs w:val="20"/>
                 <w14:ligatures w14:val="none"/>
               </w:rPr>
+            </w:pPr>
+          </w:p>
+        </w:tc>
+      </w:tr>
+      <w:tr>
+        <w:tc>
+          <w:tcPr>
+            <w:tcW w:w="648" w:type="dxa"/>
+          </w:tcPr>
+          <w:p>
+            <w:pPr>
+              <w:rPr>
+                <w:sz w:val="24"/>
+                <w:szCs w:val="24"/>
+              </w:rPr>
+            </w:pPr>
+            <w:r>
+              <w:rPr>
+                <w:sz w:val="24"/>
+                <w:szCs w:val="24"/>
+              </w:rPr>
+              <w:t>1</w:t>
+            </w:r>
+          </w:p>
+        </w:tc>
+        <w:tc>
+          <w:tcPr>
+            <w:tcW w:w="8928" w:type="dxa"/>
+          </w:tcPr>
+          <w:p>
+            <w:pPr>
+              <w:rPr>
+                <w:sz w:val="24"/>
+                <w:szCs w:val="24"/>
+              </w:rPr>
+            </w:pPr>
+            <w:r>
+              <w:rPr>
+                <w:rFonts w:ascii="Courier New" w:eastAsia="Times New Roman" w:hAnsi="Courier New" w:cs="Courier New"/>
+                <w:color w:val="0033B3"/>
+                <w:kern w:val="0"/>
+                <w:sz w:val="20"/>
+                <w:szCs w:val="20"/>
+                <w14:ligatures w14:val="none"/>
+              </w:rPr>
               <w:t xml:space="preserve">if </w:t>
             </w:r>
             <w:r>
@@ -2815,7 +2854,7 @@
       <w:tr>
         <w:tc>
           <w:tcPr>
-            <w:tcW w:w="378" w:type="dxa"/>
+            <w:tcW w:w="648" w:type="dxa"/>
           </w:tcPr>
           <w:p>
             <w:pPr>
@@ -2835,7 +2874,7 @@
         </w:tc>
         <w:tc>
           <w:tcPr>
-            <w:tcW w:w="9198" w:type="dxa"/>
+            <w:tcW w:w="8928" w:type="dxa"/>
           </w:tcPr>
           <w:p>
             <w:pPr>
@@ -2894,7 +2933,7 @@
       <w:tr>
         <w:tc>
           <w:tcPr>
-            <w:tcW w:w="378" w:type="dxa"/>
+            <w:tcW w:w="648" w:type="dxa"/>
           </w:tcPr>
           <w:p>
             <w:pPr>
@@ -2914,7 +2953,7 @@
         </w:tc>
         <w:tc>
           <w:tcPr>
-            <w:tcW w:w="9198" w:type="dxa"/>
+            <w:tcW w:w="8928" w:type="dxa"/>
           </w:tcPr>
           <w:p>
             <w:pPr>
@@ -2995,7 +3034,7 @@
       <w:tr>
         <w:tc>
           <w:tcPr>
-            <w:tcW w:w="378" w:type="dxa"/>
+            <w:tcW w:w="648" w:type="dxa"/>
           </w:tcPr>
           <w:p>
             <w:pPr>
@@ -3015,7 +3054,7 @@
         </w:tc>
         <w:tc>
           <w:tcPr>
-            <w:tcW w:w="9198" w:type="dxa"/>
+            <w:tcW w:w="8928" w:type="dxa"/>
           </w:tcPr>
           <w:p>
             <w:pPr>
@@ -3096,7 +3135,7 @@
       <w:tr>
         <w:tc>
           <w:tcPr>
-            <w:tcW w:w="378" w:type="dxa"/>
+            <w:tcW w:w="648" w:type="dxa"/>
           </w:tcPr>
           <w:p>
             <w:pPr>
@@ -3116,7 +3155,7 @@
         </w:tc>
         <w:tc>
           <w:tcPr>
-            <w:tcW w:w="9198" w:type="dxa"/>
+            <w:tcW w:w="8928" w:type="dxa"/>
           </w:tcPr>
           <w:p>
             <w:pPr>
@@ -3175,7 +3214,7 @@
       <w:tr>
         <w:tc>
           <w:tcPr>
-            <w:tcW w:w="378" w:type="dxa"/>
+            <w:tcW w:w="648" w:type="dxa"/>
           </w:tcPr>
           <w:p>
             <w:pPr>
@@ -3195,7 +3234,7 @@
         </w:tc>
         <w:tc>
           <w:tcPr>
-            <w:tcW w:w="9198" w:type="dxa"/>
+            <w:tcW w:w="8928" w:type="dxa"/>
           </w:tcPr>
           <w:p>
             <w:pPr>
@@ -3232,7 +3271,7 @@
       <w:tr>
         <w:tc>
           <w:tcPr>
-            <w:tcW w:w="378" w:type="dxa"/>
+            <w:tcW w:w="648" w:type="dxa"/>
           </w:tcPr>
           <w:p>
             <w:pPr>
@@ -3252,7 +3291,7 @@
         </w:tc>
         <w:tc>
           <w:tcPr>
-            <w:tcW w:w="9198" w:type="dxa"/>
+            <w:tcW w:w="8928" w:type="dxa"/>
           </w:tcPr>
           <w:p>
             <w:pPr>
@@ -3346,7 +3385,7 @@
       <w:tr>
         <w:tc>
           <w:tcPr>
-            <w:tcW w:w="378" w:type="dxa"/>
+            <w:tcW w:w="648" w:type="dxa"/>
           </w:tcPr>
           <w:p>
             <w:pPr>
@@ -3366,7 +3405,7 @@
         </w:tc>
         <w:tc>
           <w:tcPr>
-            <w:tcW w:w="9198" w:type="dxa"/>
+            <w:tcW w:w="8928" w:type="dxa"/>
           </w:tcPr>
           <w:p>
             <w:pPr>
@@ -3443,13 +3482,24 @@
               </w:rPr>
               <w:t>currentArea</w:t>
             </w:r>
+            <w:r>
+              <w:rPr>
+                <w:rFonts w:ascii="Courier New" w:eastAsia="Times New Roman" w:hAnsi="Courier New" w:cs="Courier New"/>
+                <w:color w:val="000000"/>
+                <w:kern w:val="0"/>
+                <w:sz w:val="20"/>
+                <w:szCs w:val="20"/>
+                <w14:ligatures w14:val="none"/>
+              </w:rPr>
+              <w:t>)</w:t>
+            </w:r>
           </w:p>
         </w:tc>
       </w:tr>
       <w:tr>
         <w:tc>
           <w:tcPr>
-            <w:tcW w:w="378" w:type="dxa"/>
+            <w:tcW w:w="648" w:type="dxa"/>
           </w:tcPr>
           <w:p>
             <w:pPr>
@@ -3469,7 +3519,7 @@
         </w:tc>
         <w:tc>
           <w:tcPr>
-            <w:tcW w:w="9198" w:type="dxa"/>
+            <w:tcW w:w="8928" w:type="dxa"/>
           </w:tcPr>
           <w:p>
             <w:pPr>
@@ -3506,7 +3556,7 @@
       <w:tr>
         <w:tc>
           <w:tcPr>
-            <w:tcW w:w="378" w:type="dxa"/>
+            <w:tcW w:w="648" w:type="dxa"/>
           </w:tcPr>
           <w:p>
             <w:pPr>
@@ -3526,7 +3576,7 @@
         </w:tc>
         <w:tc>
           <w:tcPr>
-            <w:tcW w:w="9198" w:type="dxa"/>
+            <w:tcW w:w="8928" w:type="dxa"/>
           </w:tcPr>
           <w:p>
             <w:pPr>
@@ -3552,7 +3602,7 @@
       <w:tr>
         <w:tc>
           <w:tcPr>
-            <w:tcW w:w="378" w:type="dxa"/>
+            <w:tcW w:w="648" w:type="dxa"/>
           </w:tcPr>
           <w:p>
             <w:pPr>
@@ -3572,7 +3622,7 @@
         </w:tc>
         <w:tc>
           <w:tcPr>
-            <w:tcW w:w="9198" w:type="dxa"/>
+            <w:tcW w:w="8928" w:type="dxa"/>
           </w:tcPr>
           <w:p>
             <w:pPr>
@@ -3598,7 +3648,7 @@
       <w:tr>
         <w:tc>
           <w:tcPr>
-            <w:tcW w:w="378" w:type="dxa"/>
+            <w:tcW w:w="648" w:type="dxa"/>
           </w:tcPr>
           <w:p>
             <w:pPr>
@@ -3618,7 +3668,7 @@
         </w:tc>
         <w:tc>
           <w:tcPr>
-            <w:tcW w:w="9198" w:type="dxa"/>
+            <w:tcW w:w="8928" w:type="dxa"/>
           </w:tcPr>
           <w:p>
             <w:pPr>
@@ -3693,39 +3743,28 @@
           <w:sz w:val="24"/>
           <w:szCs w:val="24"/>
         </w:rPr>
-        <w:lastRenderedPageBreak/>
         <w:t>Transformarea programului într-un graf orientat</w:t>
       </w:r>
     </w:p>
     <w:p>
       <w:pPr>
-        <w:rPr>
-          <w:sz w:val="24"/>
-          <w:szCs w:val="24"/>
-        </w:rPr>
-      </w:pPr>
-    </w:p>
-    <w:p>
-      <w:pPr>
-        <w:rPr>
-          <w:sz w:val="24"/>
-          <w:szCs w:val="24"/>
-        </w:rPr>
-      </w:pPr>
-    </w:p>
-    <w:p>
-      <w:pPr>
         <w:jc w:val="center"/>
+        <w:rPr>
+          <w:b/>
+          <w:bCs/>
+          <w:sz w:val="24"/>
+          <w:szCs w:val="24"/>
+        </w:rPr>
       </w:pPr>
       <w:r>
         <w:rPr>
           <w:noProof/>
         </w:rPr>
         <w:drawing>
-          <wp:inline distT="0" distB="0" distL="0" distR="0" wp14:anchorId="219EDAB8" wp14:editId="196D2F59">
-            <wp:extent cx="3487003" cy="5393430"/>
-            <wp:effectExtent l="0" t="0" r="0" b="0"/>
-            <wp:docPr id="1311652859" name="Picture 1"/>
+          <wp:inline distT="0" distB="0" distL="0" distR="0" wp14:anchorId="41F36E1F" wp14:editId="48535AE1">
+            <wp:extent cx="3633746" cy="7270857"/>
+            <wp:effectExtent l="0" t="0" r="5080" b="6350"/>
+            <wp:docPr id="67683084" name="Picture 3"/>
             <wp:cNvGraphicFramePr>
               <a:graphicFrameLocks xmlns:a="http://schemas.openxmlformats.org/drawingml/2006/main" noChangeAspect="1"/>
             </wp:cNvGraphicFramePr>
@@ -3733,7 +3772,7 @@
               <a:graphicData uri="http://schemas.openxmlformats.org/drawingml/2006/picture">
                 <pic:pic xmlns:pic="http://schemas.openxmlformats.org/drawingml/2006/picture">
                   <pic:nvPicPr>
-                    <pic:cNvPr id="0" name="Picture 1"/>
+                    <pic:cNvPr id="0" name="Picture 5"/>
                     <pic:cNvPicPr>
                       <a:picLocks noChangeAspect="1" noChangeArrowheads="1"/>
                     </pic:cNvPicPr>
@@ -3754,7 +3793,7 @@
                   <pic:spPr bwMode="auto">
                     <a:xfrm>
                       <a:off x="0" y="0"/>
-                      <a:ext cx="3494860" cy="5405583"/>
+                      <a:ext cx="3655229" cy="7313842"/>
                     </a:xfrm>
                     <a:prstGeom prst="rect">
                       <a:avLst/>
@@ -3771,11 +3810,6 @@
         </w:drawing>
       </w:r>
     </w:p>
-    <w:p/>
-    <w:p/>
-    <w:p/>
-    <w:p/>
-    <w:p/>
     <w:p>
       <w:r>
         <w:lastRenderedPageBreak/>
@@ -5206,6 +5240,186 @@
         <w:rPr>
           <w:b/>
           <w:bCs/>
+        </w:rPr>
+      </w:pPr>
+      <w:r>
+        <w:rPr>
+          <w:b/>
+          <w:bCs/>
+        </w:rPr>
+        <w:lastRenderedPageBreak/>
+        <w:t>Circuite independente</w:t>
+      </w:r>
+    </w:p>
+    <w:p>
+      <w:r>
+        <w:t>Dat fiind un graf complet conectat G cu e arce și n noduri, atunci numărul de circuite linear</w:t>
+      </w:r>
+      <w:r>
+        <w:t xml:space="preserve"> </w:t>
+      </w:r>
+      <w:r>
+        <w:t>independente este dat de:</w:t>
+      </w:r>
+      <w:r>
+        <w:t xml:space="preserve"> </w:t>
+      </w:r>
+      <w:r>
+        <w:t>V(G) = e – n + 1</w:t>
+      </w:r>
+    </w:p>
+    <w:p>
+      <w:r>
+        <w:t>e = 15</w:t>
+      </w:r>
+      <w:r>
+        <w:t xml:space="preserve"> </w:t>
+      </w:r>
+      <w:r>
+        <w:t xml:space="preserve"> n = 10</w:t>
+      </w:r>
+      <w:r>
+        <w:t xml:space="preserve"> </w:t>
+      </w:r>
+      <w:r>
+        <w:t xml:space="preserve"> V(G) = 6 </w:t>
+      </w:r>
+    </w:p>
+    <w:p>
+      <w:pPr>
+        <w:pStyle w:val="ListParagraph"/>
+        <w:numPr>
+          <w:ilvl w:val="0"/>
+          <w:numId w:val="4"/>
+        </w:numPr>
+      </w:pPr>
+      <w:r>
+        <w:t xml:space="preserve">1, 2, 1 </w:t>
+      </w:r>
+    </w:p>
+    <w:p>
+      <w:pPr>
+        <w:pStyle w:val="ListParagraph"/>
+        <w:numPr>
+          <w:ilvl w:val="0"/>
+          <w:numId w:val="4"/>
+        </w:numPr>
+      </w:pPr>
+      <w:r>
+        <w:t xml:space="preserve">1, 3, 4, 5, 1 </w:t>
+      </w:r>
+    </w:p>
+    <w:p>
+      <w:pPr>
+        <w:pStyle w:val="ListParagraph"/>
+        <w:numPr>
+          <w:ilvl w:val="0"/>
+          <w:numId w:val="4"/>
+        </w:numPr>
+      </w:pPr>
+      <w:r>
+        <w:t xml:space="preserve">3, 4, 3 </w:t>
+      </w:r>
+    </w:p>
+    <w:p>
+      <w:pPr>
+        <w:pStyle w:val="ListParagraph"/>
+        <w:numPr>
+          <w:ilvl w:val="0"/>
+          <w:numId w:val="4"/>
+        </w:numPr>
+      </w:pPr>
+      <w:r>
+        <w:t xml:space="preserve">1, 3, 6, 12, 1 </w:t>
+      </w:r>
+    </w:p>
+    <w:p>
+      <w:pPr>
+        <w:pStyle w:val="ListParagraph"/>
+        <w:numPr>
+          <w:ilvl w:val="0"/>
+          <w:numId w:val="4"/>
+        </w:numPr>
+      </w:pPr>
+      <w:r>
+        <w:t>6, 7..9, 10, 6</w:t>
+      </w:r>
+    </w:p>
+    <w:p>
+      <w:pPr>
+        <w:pStyle w:val="ListParagraph"/>
+        <w:numPr>
+          <w:ilvl w:val="0"/>
+          <w:numId w:val="4"/>
+        </w:numPr>
+      </w:pPr>
+      <w:r>
+        <w:t>6, 7..9, 11, 6</w:t>
+      </w:r>
+    </w:p>
+    <w:p>
+      <w:pPr>
+        <w:jc w:val="center"/>
+      </w:pPr>
+      <w:r>
+        <w:rPr>
+          <w:noProof/>
+        </w:rPr>
+        <w:drawing>
+          <wp:inline distT="0" distB="0" distL="0" distR="0" wp14:anchorId="3215C96E" wp14:editId="4FDED7D3">
+            <wp:extent cx="2767054" cy="5534107"/>
+            <wp:effectExtent l="0" t="0" r="0" b="0"/>
+            <wp:docPr id="1700317367" name="Picture 4"/>
+            <wp:cNvGraphicFramePr>
+              <a:graphicFrameLocks xmlns:a="http://schemas.openxmlformats.org/drawingml/2006/main" noChangeAspect="1"/>
+            </wp:cNvGraphicFramePr>
+            <a:graphic xmlns:a="http://schemas.openxmlformats.org/drawingml/2006/main">
+              <a:graphicData uri="http://schemas.openxmlformats.org/drawingml/2006/picture">
+                <pic:pic xmlns:pic="http://schemas.openxmlformats.org/drawingml/2006/picture">
+                  <pic:nvPicPr>
+                    <pic:cNvPr id="0" name="Picture 7"/>
+                    <pic:cNvPicPr>
+                      <a:picLocks noChangeAspect="1" noChangeArrowheads="1"/>
+                    </pic:cNvPicPr>
+                  </pic:nvPicPr>
+                  <pic:blipFill>
+                    <a:blip r:embed="rId7" cstate="print">
+                      <a:extLst>
+                        <a:ext uri="{28A0092B-C50C-407E-A947-70E740481C1C}">
+                          <a14:useLocalDpi xmlns:a14="http://schemas.microsoft.com/office/drawing/2010/main" val="0"/>
+                        </a:ext>
+                      </a:extLst>
+                    </a:blip>
+                    <a:srcRect/>
+                    <a:stretch>
+                      <a:fillRect/>
+                    </a:stretch>
+                  </pic:blipFill>
+                  <pic:spPr bwMode="auto">
+                    <a:xfrm>
+                      <a:off x="0" y="0"/>
+                      <a:ext cx="2780517" cy="5561032"/>
+                    </a:xfrm>
+                    <a:prstGeom prst="rect">
+                      <a:avLst/>
+                    </a:prstGeom>
+                    <a:noFill/>
+                    <a:ln>
+                      <a:noFill/>
+                    </a:ln>
+                  </pic:spPr>
+                </pic:pic>
+              </a:graphicData>
+            </a:graphic>
+          </wp:inline>
+        </w:drawing>
+      </w:r>
+    </w:p>
+    <w:p>
+      <w:pPr>
+        <w:rPr>
+          <w:b/>
+          <w:bCs/>
           <w:sz w:val="24"/>
           <w:szCs w:val="24"/>
         </w:rPr>
@@ -5242,7 +5456,7 @@
                     <pic:cNvPicPr/>
                   </pic:nvPicPr>
                   <pic:blipFill>
-                    <a:blip r:embed="rId7"/>
+                    <a:blip r:embed="rId8"/>
                     <a:stretch>
                       <a:fillRect/>
                     </a:stretch>
@@ -5265,6 +5479,9 @@
     </w:p>
     <w:p>
       <w:r>
+        <w:rPr>
+          <w:noProof/>
+        </w:rPr>
         <w:drawing>
           <wp:inline distT="0" distB="0" distL="0" distR="0" wp14:anchorId="7C499556" wp14:editId="320CDF1C">
             <wp:extent cx="5943600" cy="1384300"/>
@@ -5281,7 +5498,7 @@
                     <pic:cNvPicPr/>
                   </pic:nvPicPr>
                   <pic:blipFill>
-                    <a:blip r:embed="rId8"/>
+                    <a:blip r:embed="rId9"/>
                     <a:stretch>
                       <a:fillRect/>
                     </a:stretch>
@@ -5323,6 +5540,9 @@
     </w:p>
     <w:p>
       <w:r>
+        <w:rPr>
+          <w:noProof/>
+        </w:rPr>
         <w:drawing>
           <wp:inline distT="0" distB="0" distL="0" distR="0" wp14:anchorId="4C68305A" wp14:editId="7192A7E4">
             <wp:extent cx="5943600" cy="2065020"/>
@@ -5339,7 +5559,7 @@
                     <pic:cNvPicPr/>
                   </pic:nvPicPr>
                   <pic:blipFill>
-                    <a:blip r:embed="rId9"/>
+                    <a:blip r:embed="rId10"/>
                     <a:stretch>
                       <a:fillRect/>
                     </a:stretch>
@@ -5362,6 +5582,9 @@
     </w:p>
     <w:p>
       <w:r>
+        <w:rPr>
+          <w:noProof/>
+        </w:rPr>
         <w:drawing>
           <wp:inline distT="0" distB="0" distL="0" distR="0" wp14:anchorId="7A5D8D68" wp14:editId="2D2B0B85">
             <wp:extent cx="5943600" cy="1393190"/>
@@ -5378,7 +5601,7 @@
                     <pic:cNvPicPr/>
                   </pic:nvPicPr>
                   <pic:blipFill>
-                    <a:blip r:embed="rId10"/>
+                    <a:blip r:embed="rId11"/>
                     <a:stretch>
                       <a:fillRect/>
                     </a:stretch>
@@ -5401,6 +5624,9 @@
     </w:p>
     <w:p>
       <w:r>
+        <w:rPr>
+          <w:noProof/>
+        </w:rPr>
         <w:lastRenderedPageBreak/>
         <w:drawing>
           <wp:inline distT="0" distB="0" distL="0" distR="0" wp14:anchorId="1DC22976" wp14:editId="21553BF4">
@@ -5418,7 +5644,7 @@
                     <pic:cNvPicPr/>
                   </pic:nvPicPr>
                   <pic:blipFill>
-                    <a:blip r:embed="rId11"/>
+                    <a:blip r:embed="rId12"/>
                     <a:stretch>
                       <a:fillRect/>
                     </a:stretch>
@@ -5442,6 +5668,9 @@
     <w:p/>
     <w:p>
       <w:r>
+        <w:rPr>
+          <w:noProof/>
+        </w:rPr>
         <w:drawing>
           <wp:inline distT="0" distB="0" distL="0" distR="0" wp14:anchorId="0E5FD5BC" wp14:editId="184D62A0">
             <wp:extent cx="5943600" cy="4153535"/>
@@ -5458,7 +5687,7 @@
                     <pic:cNvPicPr/>
                   </pic:nvPicPr>
                   <pic:blipFill>
-                    <a:blip r:embed="rId12"/>
+                    <a:blip r:embed="rId13"/>
                     <a:stretch>
                       <a:fillRect/>
                     </a:stretch>
@@ -5479,9 +5708,86 @@
         </w:drawing>
       </w:r>
     </w:p>
-    <w:p>
-      <w:r>
-        <w:t>TODO: de adugat teste pentru a omori mutantii (modificarea facuta de mutant: ‘&lt;=’)</w:t>
+    <w:p/>
+    <w:p>
+      <w:r>
+        <w:t>Cei doi mutanti sunt echivalenți deoarece se comportă identic pentru orice data de intrare.</w:t>
+      </w:r>
+    </w:p>
+    <w:p>
+      <w:pPr>
+        <w:rPr>
+          <w:rFonts w:ascii="Courier New" w:eastAsia="Times New Roman" w:hAnsi="Courier New" w:cs="Courier New"/>
+          <w:color w:val="080808"/>
+          <w:kern w:val="0"/>
+          <w:sz w:val="20"/>
+          <w:szCs w:val="20"/>
+          <w14:ligatures w14:val="none"/>
+        </w:rPr>
+      </w:pPr>
+      <w:r>
+        <w:rPr>
+          <w:rFonts w:ascii="Courier New" w:eastAsia="Times New Roman" w:hAnsi="Courier New" w:cs="Courier New"/>
+          <w:color w:val="0033B3"/>
+          <w:kern w:val="0"/>
+          <w:sz w:val="20"/>
+          <w:szCs w:val="20"/>
+          <w14:ligatures w14:val="none"/>
+        </w:rPr>
+        <w:lastRenderedPageBreak/>
+        <w:t xml:space="preserve">while </w:t>
+      </w:r>
+      <w:r>
+        <w:rPr>
+          <w:rFonts w:ascii="Courier New" w:eastAsia="Times New Roman" w:hAnsi="Courier New" w:cs="Courier New"/>
+          <w:color w:val="080808"/>
+          <w:kern w:val="0"/>
+          <w:sz w:val="20"/>
+          <w:szCs w:val="20"/>
+          <w14:ligatures w14:val="none"/>
+        </w:rPr>
+        <w:t>(leftPointer &lt; rightPointer) {</w:t>
+      </w:r>
+    </w:p>
+    <w:p>
+      <w:r>
+        <w:t>Utilizarea ‘&lt;’ asigură că bucla se oprește cand cei doi pointeri devin egali și nu mai există spațiu intre ei pentru a forma un container. Schimbarea în ‘&lt;=’ ar adăuga o interație redundantă care nu modifică rezultatul, ci doar calculează arii care sunt întotdeauna 0.</w:t>
+      </w:r>
+    </w:p>
+    <w:p/>
+    <w:p>
+      <w:pPr>
+        <w:rPr>
+          <w:sz w:val="24"/>
+          <w:szCs w:val="24"/>
+        </w:rPr>
+      </w:pPr>
+      <w:r>
+        <w:rPr>
+          <w:rFonts w:ascii="Courier New" w:eastAsia="Times New Roman" w:hAnsi="Courier New" w:cs="Courier New"/>
+          <w:color w:val="0033B3"/>
+          <w:kern w:val="0"/>
+          <w:sz w:val="20"/>
+          <w:szCs w:val="20"/>
+          <w14:ligatures w14:val="none"/>
+        </w:rPr>
+        <w:t xml:space="preserve">if </w:t>
+      </w:r>
+      <w:r>
+        <w:rPr>
+          <w:rFonts w:ascii="Courier New" w:eastAsia="Times New Roman" w:hAnsi="Courier New" w:cs="Courier New"/>
+          <w:color w:val="080808"/>
+          <w:kern w:val="0"/>
+          <w:sz w:val="20"/>
+          <w:szCs w:val="20"/>
+          <w14:ligatures w14:val="none"/>
+        </w:rPr>
+        <w:t>(height[leftPointer] &lt; height[rightPointer]) {</w:t>
+      </w:r>
+    </w:p>
+    <w:p>
+      <w:r>
+        <w:t>Schimbând condiția in ‘&lt;=’ rezultatul final nu este afectat. Când înălțimile devin egale, alegerea pointerului de mișcat este arbitrară deoarece aria determinată va fi mereu aceeași indiferent de care pointer se mișcă.</w:t>
       </w:r>
     </w:p>
     <w:p/>
@@ -5497,17 +5803,152 @@
           <w:b/>
           <w:bCs/>
         </w:rPr>
-        <w:lastRenderedPageBreak/>
-        <w:t>Referinte</w:t>
+        <w:t xml:space="preserve">Teste Generate cu </w:t>
       </w:r>
       <w:r>
         <w:rPr>
           <w:b/>
           <w:bCs/>
         </w:rPr>
+        <w:t>GPT 4</w:t>
+      </w:r>
+    </w:p>
+    <w:p>
+      <w:r>
+        <w:t xml:space="preserve">Au fost generate un numar </w:t>
+      </w:r>
+      <w:r>
+        <w:t xml:space="preserve">de 19 teste, dintre care </w:t>
+      </w:r>
+      <w:r>
+        <w:t>două nu au trecut, iar pentru acoperirea la nivel de instruc</w:t>
+      </w:r>
+      <w:r>
+        <w:t>ț</w:t>
+      </w:r>
+      <w:r>
+        <w:t xml:space="preserve">iune </w:t>
+      </w:r>
+      <w:r>
+        <w:t>ș</w:t>
+      </w:r>
+      <w:r>
+        <w:t>i decizie a generat un numar mai mare de teste decât necesar.</w:t>
+      </w:r>
+      <w:r>
+        <w:t xml:space="preserve"> Acoperirea la nivel de linie este asemănătoare, iar mutanții sunt aceeași.</w:t>
+      </w:r>
+    </w:p>
+    <w:p>
+      <w:pPr>
+        <w:rPr>
+          <w:b/>
+          <w:bCs/>
+        </w:rPr>
+      </w:pPr>
+    </w:p>
+    <w:p>
+      <w:r>
+        <w:drawing>
+          <wp:inline distT="0" distB="0" distL="0" distR="0" wp14:anchorId="335FBE42" wp14:editId="63D2A3E1">
+            <wp:extent cx="5943600" cy="2450465"/>
+            <wp:effectExtent l="0" t="0" r="0" b="6985"/>
+            <wp:docPr id="342534964" name="Picture 1"/>
+            <wp:cNvGraphicFramePr>
+              <a:graphicFrameLocks xmlns:a="http://schemas.openxmlformats.org/drawingml/2006/main" noChangeAspect="1"/>
+            </wp:cNvGraphicFramePr>
+            <a:graphic xmlns:a="http://schemas.openxmlformats.org/drawingml/2006/main">
+              <a:graphicData uri="http://schemas.openxmlformats.org/drawingml/2006/picture">
+                <pic:pic xmlns:pic="http://schemas.openxmlformats.org/drawingml/2006/picture">
+                  <pic:nvPicPr>
+                    <pic:cNvPr id="342534964" name=""/>
+                    <pic:cNvPicPr/>
+                  </pic:nvPicPr>
+                  <pic:blipFill>
+                    <a:blip r:embed="rId14"/>
+                    <a:stretch>
+                      <a:fillRect/>
+                    </a:stretch>
+                  </pic:blipFill>
+                  <pic:spPr>
+                    <a:xfrm>
+                      <a:off x="0" y="0"/>
+                      <a:ext cx="5943600" cy="2450465"/>
+                    </a:xfrm>
+                    <a:prstGeom prst="rect">
+                      <a:avLst/>
+                    </a:prstGeom>
+                  </pic:spPr>
+                </pic:pic>
+              </a:graphicData>
+            </a:graphic>
+          </wp:inline>
+        </w:drawing>
+      </w:r>
+    </w:p>
+    <w:p/>
+    <w:p>
+      <w:r>
+        <w:rPr>
+          <w:b/>
+          <w:bCs/>
+        </w:rPr>
+        <w:t>PPT</w:t>
+      </w:r>
+      <w:r>
         <w:t xml:space="preserve">: </w:t>
       </w:r>
-      <w:hyperlink r:id="rId13" w:history="1">
+      <w:hyperlink r:id="rId15" w:history="1">
+        <w:r>
+          <w:rPr>
+            <w:rStyle w:val="Hyperlink"/>
+          </w:rPr>
+          <w:t>https://docs.google.com/presentation/d/120TO-MrDUQxkn4S_HLAeiqM2H-P0-tcx/edit?usp=sharing&amp;ouid=110199069728401367517&amp;rtpof=true&amp;sd=true</w:t>
+        </w:r>
+      </w:hyperlink>
+    </w:p>
+    <w:p>
+      <w:r>
+        <w:rPr>
+          <w:b/>
+          <w:bCs/>
+        </w:rPr>
+        <w:t>Demo:</w:t>
+      </w:r>
+      <w:r>
+        <w:t xml:space="preserve"> </w:t>
+      </w:r>
+      <w:hyperlink r:id="rId16" w:history="1">
+        <w:r>
+          <w:rPr>
+            <w:rStyle w:val="Hyperlink"/>
+          </w:rPr>
+          <w:t>https://youtu.be/4kgqSWX22aI</w:t>
+        </w:r>
+      </w:hyperlink>
+    </w:p>
+    <w:p>
+      <w:pPr>
+        <w:rPr>
+          <w:b/>
+          <w:bCs/>
+        </w:rPr>
+      </w:pPr>
+      <w:r>
+        <w:rPr>
+          <w:b/>
+          <w:bCs/>
+        </w:rPr>
+        <w:t>Referinte</w:t>
+      </w:r>
+      <w:r>
+        <w:rPr>
+          <w:b/>
+          <w:bCs/>
+        </w:rPr>
+        <w:t xml:space="preserve">: </w:t>
+      </w:r>
+      <w:hyperlink r:id="rId17" w:history="1">
         <w:r>
           <w:rPr>
             <w:rStyle w:val="Hyperlink"/>
@@ -5754,6 +6195,95 @@
     </w:lvl>
   </w:abstractNum>
   <w:abstractNum w:abstractNumId="2" w15:restartNumberingAfterBreak="0">
+    <w:nsid w:val="5F9C34B9"/>
+    <w:multiLevelType w:val="hybridMultilevel"/>
+    <w:tmpl w:val="402643EA"/>
+    <w:lvl w:ilvl="0" w:tplc="04090017">
+      <w:start w:val="1"/>
+      <w:numFmt w:val="lowerLetter"/>
+      <w:lvlText w:val="%1)"/>
+      <w:lvlJc w:val="left"/>
+      <w:pPr>
+        <w:ind w:left="720" w:hanging="360"/>
+      </w:pPr>
+      <w:rPr>
+        <w:rFonts w:hint="default"/>
+      </w:rPr>
+    </w:lvl>
+    <w:lvl w:ilvl="1" w:tplc="04090019" w:tentative="1">
+      <w:start w:val="1"/>
+      <w:numFmt w:val="lowerLetter"/>
+      <w:lvlText w:val="%2."/>
+      <w:lvlJc w:val="left"/>
+      <w:pPr>
+        <w:ind w:left="1440" w:hanging="360"/>
+      </w:pPr>
+    </w:lvl>
+    <w:lvl w:ilvl="2" w:tplc="0409001B" w:tentative="1">
+      <w:start w:val="1"/>
+      <w:numFmt w:val="lowerRoman"/>
+      <w:lvlText w:val="%3."/>
+      <w:lvlJc w:val="right"/>
+      <w:pPr>
+        <w:ind w:left="2160" w:hanging="180"/>
+      </w:pPr>
+    </w:lvl>
+    <w:lvl w:ilvl="3" w:tplc="0409000F" w:tentative="1">
+      <w:start w:val="1"/>
+      <w:numFmt w:val="decimal"/>
+      <w:lvlText w:val="%4."/>
+      <w:lvlJc w:val="left"/>
+      <w:pPr>
+        <w:ind w:left="2880" w:hanging="360"/>
+      </w:pPr>
+    </w:lvl>
+    <w:lvl w:ilvl="4" w:tplc="04090019" w:tentative="1">
+      <w:start w:val="1"/>
+      <w:numFmt w:val="lowerLetter"/>
+      <w:lvlText w:val="%5."/>
+      <w:lvlJc w:val="left"/>
+      <w:pPr>
+        <w:ind w:left="3600" w:hanging="360"/>
+      </w:pPr>
+    </w:lvl>
+    <w:lvl w:ilvl="5" w:tplc="0409001B" w:tentative="1">
+      <w:start w:val="1"/>
+      <w:numFmt w:val="lowerRoman"/>
+      <w:lvlText w:val="%6."/>
+      <w:lvlJc w:val="right"/>
+      <w:pPr>
+        <w:ind w:left="4320" w:hanging="180"/>
+      </w:pPr>
+    </w:lvl>
+    <w:lvl w:ilvl="6" w:tplc="0409000F" w:tentative="1">
+      <w:start w:val="1"/>
+      <w:numFmt w:val="decimal"/>
+      <w:lvlText w:val="%7."/>
+      <w:lvlJc w:val="left"/>
+      <w:pPr>
+        <w:ind w:left="5040" w:hanging="360"/>
+      </w:pPr>
+    </w:lvl>
+    <w:lvl w:ilvl="7" w:tplc="04090019" w:tentative="1">
+      <w:start w:val="1"/>
+      <w:numFmt w:val="lowerLetter"/>
+      <w:lvlText w:val="%8."/>
+      <w:lvlJc w:val="left"/>
+      <w:pPr>
+        <w:ind w:left="5760" w:hanging="360"/>
+      </w:pPr>
+    </w:lvl>
+    <w:lvl w:ilvl="8" w:tplc="0409001B" w:tentative="1">
+      <w:start w:val="1"/>
+      <w:numFmt w:val="lowerRoman"/>
+      <w:lvlText w:val="%9."/>
+      <w:lvlJc w:val="right"/>
+      <w:pPr>
+        <w:ind w:left="6480" w:hanging="180"/>
+      </w:pPr>
+    </w:lvl>
+  </w:abstractNum>
+  <w:abstractNum w:abstractNumId="3" w15:restartNumberingAfterBreak="0">
     <w:nsid w:val="78813F05"/>
     <w:multiLevelType w:val="multilevel"/>
     <w:tmpl w:val="D130A6FE"/>
@@ -5903,13 +6433,16 @@
     </w:lvl>
   </w:abstractNum>
   <w:num w:numId="1" w16cid:durableId="2094888787">
-    <w:abstractNumId w:val="2"/>
+    <w:abstractNumId w:val="3"/>
   </w:num>
   <w:num w:numId="2" w16cid:durableId="539366185">
     <w:abstractNumId w:val="1"/>
   </w:num>
   <w:num w:numId="3" w16cid:durableId="1126772069">
     <w:abstractNumId w:val="0"/>
+  </w:num>
+  <w:num w:numId="4" w16cid:durableId="1176530504">
+    <w:abstractNumId w:val="2"/>
   </w:num>
 </w:numbering>
 </file>
@@ -6314,7 +6847,7 @@
   <w:style w:type="paragraph" w:default="1" w:styleId="Normal">
     <w:name w:val="Normal"/>
     <w:qFormat/>
-    <w:rsid w:val="00FB2149"/>
+    <w:rsid w:val="0061055C"/>
   </w:style>
   <w:style w:type="character" w:default="1" w:styleId="DefaultParagraphFont">
     <w:name w:val="Default Paragraph Font"/>
@@ -6407,12 +6940,23 @@
     <w:name w:val="Hyperlink"/>
     <w:basedOn w:val="DefaultParagraphFont"/>
     <w:uiPriority w:val="99"/>
-    <w:semiHidden/>
     <w:unhideWhenUsed/>
     <w:rsid w:val="00E16983"/>
     <w:rPr>
       <w:color w:val="0000FF"/>
       <w:u w:val="single"/>
+    </w:rPr>
+  </w:style>
+  <w:style w:type="character" w:styleId="UnresolvedMention">
+    <w:name w:val="Unresolved Mention"/>
+    <w:basedOn w:val="DefaultParagraphFont"/>
+    <w:uiPriority w:val="99"/>
+    <w:semiHidden/>
+    <w:unhideWhenUsed/>
+    <w:rsid w:val="00852AF0"/>
+    <w:rPr>
+      <w:color w:val="605E5C"/>
+      <w:shd w:val="clear" w:color="auto" w:fill="E1DFDD"/>
     </w:rPr>
   </w:style>
 </w:styles>
